--- a/cw2/report.docx
+++ b/cw2/report.docx
@@ -29,6 +29,15 @@
         </w:rPr>
         <w:t>.</w:t>
       </w:r>
+      <w:r>
+        <w:rPr>
+          <w:rFonts w:hint="eastAsia" w:ascii="Arial" w:hAnsi="Arial" w:cs="Arial"/>
+          <w:sz w:val="24"/>
+          <w:szCs w:val="24"/>
+          <w:lang w:val="en-US" w:eastAsia="zh-CN"/>
+        </w:rPr>
+        <w:t xml:space="preserve"> It includes the Airline section and has also made more extensions, so don't be surprised to see the new sections added.</w:t>
+      </w:r>
     </w:p>
     <w:p>
       <w:pPr>
@@ -111,12 +120,1103 @@
       <w:pPr>
         <w:spacing w:line="360" w:lineRule="auto"/>
         <w:rPr>
-          <w:rFonts w:hint="default" w:ascii="Arial" w:hAnsi="Arial" w:cs="Arial"/>
-          <w:sz w:val="24"/>
-          <w:szCs w:val="24"/>
-          <w:lang w:val="en-US" w:eastAsia="zh-CN"/>
-        </w:rPr>
-      </w:pPr>
+          <w:rFonts w:hint="eastAsia" w:ascii="Arial" w:hAnsi="Arial" w:cs="Arial"/>
+          <w:sz w:val="24"/>
+          <w:szCs w:val="24"/>
+          <w:lang w:val="en-US" w:eastAsia="zh-CN"/>
+        </w:rPr>
+      </w:pPr>
+      <w:r>
+        <w:rPr>
+          <w:rFonts w:hint="eastAsia" w:ascii="Arial" w:hAnsi="Arial" w:cs="Arial"/>
+          <w:sz w:val="24"/>
+          <w:szCs w:val="24"/>
+          <w:lang w:val="en-US" w:eastAsia="zh-CN"/>
+        </w:rPr>
+        <w:t>The whole project is designed by django, and some requirements and corresponding versions are list there:</w:t>
+      </w:r>
+    </w:p>
+    <w:p>
+      <w:pPr>
+        <w:spacing w:line="360" w:lineRule="auto"/>
+        <w:rPr>
+          <w:rFonts w:hint="default" w:ascii="Arial" w:hAnsi="Arial" w:cs="Arial"/>
+          <w:sz w:val="24"/>
+          <w:szCs w:val="24"/>
+          <w:lang w:val="en-US" w:eastAsia="zh-CN"/>
+        </w:rPr>
+      </w:pPr>
+      <w:r>
+        <w:rPr>
+          <w:rFonts w:hint="default" w:ascii="Arial" w:hAnsi="Arial" w:cs="Arial"/>
+          <w:sz w:val="24"/>
+          <w:szCs w:val="24"/>
+          <w:lang w:val="en-US" w:eastAsia="zh-CN"/>
+        </w:rPr>
+        <w:t>asgiref==3.6.0</w:t>
+      </w:r>
+    </w:p>
+    <w:p>
+      <w:pPr>
+        <w:spacing w:line="360" w:lineRule="auto"/>
+        <w:rPr>
+          <w:rFonts w:hint="default" w:ascii="Arial" w:hAnsi="Arial" w:cs="Arial"/>
+          <w:sz w:val="24"/>
+          <w:szCs w:val="24"/>
+          <w:lang w:val="en-US" w:eastAsia="zh-CN"/>
+        </w:rPr>
+      </w:pPr>
+      <w:r>
+        <w:rPr>
+          <w:rFonts w:hint="default" w:ascii="Arial" w:hAnsi="Arial" w:cs="Arial"/>
+          <w:sz w:val="24"/>
+          <w:szCs w:val="24"/>
+          <w:lang w:val="en-US" w:eastAsia="zh-CN"/>
+        </w:rPr>
+        <w:t>Django==4.1.7</w:t>
+      </w:r>
+    </w:p>
+    <w:p>
+      <w:pPr>
+        <w:spacing w:line="360" w:lineRule="auto"/>
+        <w:rPr>
+          <w:rFonts w:hint="default" w:ascii="Arial" w:hAnsi="Arial" w:cs="Arial"/>
+          <w:sz w:val="24"/>
+          <w:szCs w:val="24"/>
+          <w:lang w:val="en-US" w:eastAsia="zh-CN"/>
+        </w:rPr>
+      </w:pPr>
+      <w:r>
+        <w:rPr>
+          <w:rFonts w:hint="default" w:ascii="Arial" w:hAnsi="Arial" w:cs="Arial"/>
+          <w:sz w:val="24"/>
+          <w:szCs w:val="24"/>
+          <w:lang w:val="en-US" w:eastAsia="zh-CN"/>
+        </w:rPr>
+        <w:t>djangorestframework==3.14.0</w:t>
+      </w:r>
+    </w:p>
+    <w:p>
+      <w:pPr>
+        <w:spacing w:line="360" w:lineRule="auto"/>
+        <w:rPr>
+          <w:rFonts w:hint="default" w:ascii="Arial" w:hAnsi="Arial" w:cs="Arial"/>
+          <w:sz w:val="24"/>
+          <w:szCs w:val="24"/>
+          <w:lang w:val="en-US" w:eastAsia="zh-CN"/>
+        </w:rPr>
+      </w:pPr>
+      <w:r>
+        <w:rPr>
+          <w:rFonts w:hint="default" w:ascii="Arial" w:hAnsi="Arial" w:cs="Arial"/>
+          <w:sz w:val="24"/>
+          <w:szCs w:val="24"/>
+          <w:lang w:val="en-US" w:eastAsia="zh-CN"/>
+        </w:rPr>
+        <w:t>mysqlclient==2.1.1</w:t>
+      </w:r>
+    </w:p>
+    <w:p>
+      <w:pPr>
+        <w:spacing w:line="360" w:lineRule="auto"/>
+        <w:rPr>
+          <w:rFonts w:hint="default" w:ascii="Arial" w:hAnsi="Arial" w:cs="Arial"/>
+          <w:sz w:val="24"/>
+          <w:szCs w:val="24"/>
+          <w:lang w:val="en-US" w:eastAsia="zh-CN"/>
+        </w:rPr>
+      </w:pPr>
+      <w:r>
+        <w:rPr>
+          <w:rFonts w:hint="default" w:ascii="Arial" w:hAnsi="Arial" w:cs="Arial"/>
+          <w:sz w:val="24"/>
+          <w:szCs w:val="24"/>
+          <w:lang w:val="en-US" w:eastAsia="zh-CN"/>
+        </w:rPr>
+        <w:t>Pillow==9.4.0</w:t>
+      </w:r>
+    </w:p>
+    <w:p>
+      <w:pPr>
+        <w:spacing w:line="360" w:lineRule="auto"/>
+        <w:rPr>
+          <w:rFonts w:hint="default" w:ascii="Arial" w:hAnsi="Arial" w:cs="Arial"/>
+          <w:sz w:val="24"/>
+          <w:szCs w:val="24"/>
+          <w:lang w:val="en-US" w:eastAsia="zh-CN"/>
+        </w:rPr>
+      </w:pPr>
+      <w:r>
+        <w:rPr>
+          <w:rFonts w:hint="default" w:ascii="Arial" w:hAnsi="Arial" w:cs="Arial"/>
+          <w:sz w:val="24"/>
+          <w:szCs w:val="24"/>
+          <w:lang w:val="en-US" w:eastAsia="zh-CN"/>
+        </w:rPr>
+        <w:t>pytz==2023.3</w:t>
+      </w:r>
+    </w:p>
+    <w:p>
+      <w:pPr>
+        <w:spacing w:line="360" w:lineRule="auto"/>
+        <w:rPr>
+          <w:rFonts w:hint="default" w:ascii="Arial" w:hAnsi="Arial" w:cs="Arial"/>
+          <w:sz w:val="24"/>
+          <w:szCs w:val="24"/>
+          <w:lang w:val="en-US" w:eastAsia="zh-CN"/>
+        </w:rPr>
+      </w:pPr>
+      <w:r>
+        <w:rPr>
+          <w:rFonts w:hint="default" w:ascii="Arial" w:hAnsi="Arial" w:cs="Arial"/>
+          <w:sz w:val="24"/>
+          <w:szCs w:val="24"/>
+          <w:lang w:val="en-US" w:eastAsia="zh-CN"/>
+        </w:rPr>
+        <w:t>sqlparse==0.4.4</w:t>
+      </w:r>
+    </w:p>
+    <w:p>
+      <w:pPr>
+        <w:spacing w:line="360" w:lineRule="auto"/>
+        <w:rPr>
+          <w:rFonts w:hint="eastAsia" w:ascii="Arial" w:hAnsi="Arial" w:cs="Arial"/>
+          <w:sz w:val="24"/>
+          <w:szCs w:val="24"/>
+          <w:lang w:val="en-US" w:eastAsia="zh-CN"/>
+        </w:rPr>
+      </w:pPr>
+      <w:r>
+        <w:rPr>
+          <w:rFonts w:hint="eastAsia" w:ascii="Arial" w:hAnsi="Arial" w:cs="Arial"/>
+          <w:sz w:val="24"/>
+          <w:szCs w:val="24"/>
+          <w:lang w:val="en-US" w:eastAsia="zh-CN"/>
+        </w:rPr>
+        <w:t>The generated application has the following structure:</w:t>
+      </w:r>
+    </w:p>
+    <w:p>
+      <w:pPr>
+        <w:spacing w:line="360" w:lineRule="auto"/>
+      </w:pPr>
+      <w:r>
+        <w:drawing>
+          <wp:inline distT="0" distB="0" distL="114300" distR="114300">
+            <wp:extent cx="2016760" cy="2806065"/>
+            <wp:effectExtent l="0" t="0" r="10160" b="13335"/>
+            <wp:docPr id="1" name="图片 1"/>
+            <wp:cNvGraphicFramePr>
+              <a:graphicFrameLocks xmlns:a="http://schemas.openxmlformats.org/drawingml/2006/main" noChangeAspect="1"/>
+            </wp:cNvGraphicFramePr>
+            <a:graphic xmlns:a="http://schemas.openxmlformats.org/drawingml/2006/main">
+              <a:graphicData uri="http://schemas.openxmlformats.org/drawingml/2006/picture">
+                <pic:pic xmlns:pic="http://schemas.openxmlformats.org/drawingml/2006/picture">
+                  <pic:nvPicPr>
+                    <pic:cNvPr id="1" name="图片 1"/>
+                    <pic:cNvPicPr>
+                      <a:picLocks noChangeAspect="1"/>
+                    </pic:cNvPicPr>
+                  </pic:nvPicPr>
+                  <pic:blipFill>
+                    <a:blip r:embed="rId4"/>
+                    <a:stretch>
+                      <a:fillRect/>
+                    </a:stretch>
+                  </pic:blipFill>
+                  <pic:spPr>
+                    <a:xfrm>
+                      <a:off x="0" y="0"/>
+                      <a:ext cx="2016760" cy="2806065"/>
+                    </a:xfrm>
+                    <a:prstGeom prst="rect">
+                      <a:avLst/>
+                    </a:prstGeom>
+                    <a:noFill/>
+                    <a:ln>
+                      <a:noFill/>
+                    </a:ln>
+                  </pic:spPr>
+                </pic:pic>
+              </a:graphicData>
+            </a:graphic>
+          </wp:inline>
+        </w:drawing>
+      </w:r>
+    </w:p>
+    <w:p>
+      <w:pPr>
+        <w:spacing w:line="360" w:lineRule="auto"/>
+      </w:pPr>
+    </w:p>
+    <w:p>
+      <w:pPr>
+        <w:spacing w:line="360" w:lineRule="auto"/>
+        <w:rPr>
+          <w:rFonts w:hint="eastAsia" w:ascii="Arial" w:hAnsi="Arial" w:cs="Arial"/>
+          <w:sz w:val="24"/>
+          <w:szCs w:val="24"/>
+          <w:lang w:val="en-US" w:eastAsia="zh-CN"/>
+        </w:rPr>
+      </w:pPr>
+      <w:r>
+        <w:rPr>
+          <w:rFonts w:hint="eastAsia" w:ascii="Arial" w:hAnsi="Arial" w:cs="Arial"/>
+          <w:sz w:val="24"/>
+          <w:szCs w:val="24"/>
+          <w:lang w:val="en-US" w:eastAsia="zh-CN"/>
+        </w:rPr>
+        <w:t>In this project, I choose mysql as the database for it</w:t>
+      </w:r>
+      <w:r>
+        <w:rPr>
+          <w:rFonts w:hint="default" w:ascii="Arial" w:hAnsi="Arial" w:cs="Arial"/>
+          <w:sz w:val="24"/>
+          <w:szCs w:val="24"/>
+          <w:lang w:val="en-US" w:eastAsia="zh-CN"/>
+        </w:rPr>
+        <w:t>’</w:t>
+      </w:r>
+      <w:r>
+        <w:rPr>
+          <w:rFonts w:hint="eastAsia" w:ascii="Arial" w:hAnsi="Arial" w:cs="Arial"/>
+          <w:sz w:val="24"/>
+          <w:szCs w:val="24"/>
+          <w:lang w:val="en-US" w:eastAsia="zh-CN"/>
+        </w:rPr>
+        <w:t>s fast selection and stable usage. And this is the structure of part of the project.</w:t>
+      </w:r>
+    </w:p>
+    <w:p>
+      <w:pPr>
+        <w:spacing w:line="360" w:lineRule="auto"/>
+        <w:rPr>
+          <w:rFonts w:hint="default" w:ascii="Arial" w:hAnsi="Arial" w:cs="Arial"/>
+          <w:sz w:val="24"/>
+          <w:szCs w:val="24"/>
+          <w:lang w:val="en-US" w:eastAsia="zh-CN"/>
+        </w:rPr>
+      </w:pPr>
+      <w:r>
+        <w:rPr>
+          <w:rFonts w:hint="default" w:ascii="Arial" w:hAnsi="Arial" w:cs="Arial"/>
+          <w:sz w:val="24"/>
+          <w:szCs w:val="24"/>
+          <w:lang w:val="en-US" w:eastAsia="zh-CN"/>
+        </w:rPr>
+        <w:drawing>
+          <wp:inline distT="0" distB="0" distL="114300" distR="114300">
+            <wp:extent cx="5263515" cy="5423535"/>
+            <wp:effectExtent l="0" t="0" r="9525" b="1905"/>
+            <wp:docPr id="2" name="图片 2" descr="Diagram 1"/>
+            <wp:cNvGraphicFramePr>
+              <a:graphicFrameLocks xmlns:a="http://schemas.openxmlformats.org/drawingml/2006/main" noChangeAspect="1"/>
+            </wp:cNvGraphicFramePr>
+            <a:graphic xmlns:a="http://schemas.openxmlformats.org/drawingml/2006/main">
+              <a:graphicData uri="http://schemas.openxmlformats.org/drawingml/2006/picture">
+                <pic:pic xmlns:pic="http://schemas.openxmlformats.org/drawingml/2006/picture">
+                  <pic:nvPicPr>
+                    <pic:cNvPr id="2" name="图片 2" descr="Diagram 1"/>
+                    <pic:cNvPicPr>
+                      <a:picLocks noChangeAspect="1"/>
+                    </pic:cNvPicPr>
+                  </pic:nvPicPr>
+                  <pic:blipFill>
+                    <a:blip r:embed="rId5"/>
+                    <a:stretch>
+                      <a:fillRect/>
+                    </a:stretch>
+                  </pic:blipFill>
+                  <pic:spPr>
+                    <a:xfrm>
+                      <a:off x="0" y="0"/>
+                      <a:ext cx="5263515" cy="5423535"/>
+                    </a:xfrm>
+                    <a:prstGeom prst="rect">
+                      <a:avLst/>
+                    </a:prstGeom>
+                  </pic:spPr>
+                </pic:pic>
+              </a:graphicData>
+            </a:graphic>
+          </wp:inline>
+        </w:drawing>
+      </w:r>
+    </w:p>
+    <w:p>
+      <w:pPr>
+        <w:spacing w:line="360" w:lineRule="auto"/>
+        <w:rPr>
+          <w:rFonts w:hint="eastAsia" w:ascii="Arial" w:hAnsi="Arial" w:cs="Arial"/>
+          <w:sz w:val="24"/>
+          <w:szCs w:val="24"/>
+          <w:lang w:val="en-US" w:eastAsia="zh-CN"/>
+        </w:rPr>
+      </w:pPr>
+      <w:r>
+        <w:rPr>
+          <w:rFonts w:hint="eastAsia" w:ascii="Arial" w:hAnsi="Arial" w:cs="Arial"/>
+          <w:sz w:val="24"/>
+          <w:szCs w:val="24"/>
+          <w:lang w:val="en-US" w:eastAsia="zh-CN"/>
+        </w:rPr>
+        <w:t xml:space="preserve">The next part I will introduce the detail in project structure. </w:t>
+      </w:r>
+    </w:p>
+    <w:p>
+      <w:pPr>
+        <w:spacing w:line="360" w:lineRule="auto"/>
+        <w:rPr>
+          <w:rFonts w:hint="eastAsia" w:ascii="Arial" w:hAnsi="Arial" w:cs="Arial"/>
+          <w:sz w:val="24"/>
+          <w:szCs w:val="24"/>
+          <w:lang w:val="en-US" w:eastAsia="zh-CN"/>
+        </w:rPr>
+      </w:pPr>
+      <w:r>
+        <w:rPr>
+          <w:rFonts w:hint="eastAsia" w:ascii="Arial" w:hAnsi="Arial" w:cs="Arial"/>
+          <w:sz w:val="24"/>
+          <w:szCs w:val="24"/>
+          <w:lang w:val="en-US" w:eastAsia="zh-CN"/>
+        </w:rPr>
+        <w:drawing>
+          <wp:inline distT="0" distB="0" distL="114300" distR="114300">
+            <wp:extent cx="2257425" cy="714375"/>
+            <wp:effectExtent l="0" t="0" r="13335" b="1905"/>
+            <wp:docPr id="6" name="图片 5"/>
+            <wp:cNvGraphicFramePr>
+              <a:graphicFrameLocks xmlns:a="http://schemas.openxmlformats.org/drawingml/2006/main" noChangeAspect="1"/>
+            </wp:cNvGraphicFramePr>
+            <a:graphic xmlns:a="http://schemas.openxmlformats.org/drawingml/2006/main">
+              <a:graphicData uri="http://schemas.openxmlformats.org/drawingml/2006/picture">
+                <pic:pic xmlns:pic="http://schemas.openxmlformats.org/drawingml/2006/picture">
+                  <pic:nvPicPr>
+                    <pic:cNvPr id="6" name="图片 5"/>
+                    <pic:cNvPicPr>
+                      <a:picLocks noChangeAspect="1"/>
+                    </pic:cNvPicPr>
+                  </pic:nvPicPr>
+                  <pic:blipFill>
+                    <a:blip r:embed="rId6"/>
+                    <a:stretch>
+                      <a:fillRect/>
+                    </a:stretch>
+                  </pic:blipFill>
+                  <pic:spPr>
+                    <a:xfrm>
+                      <a:off x="0" y="0"/>
+                      <a:ext cx="2257425" cy="714375"/>
+                    </a:xfrm>
+                    <a:prstGeom prst="rect">
+                      <a:avLst/>
+                    </a:prstGeom>
+                    <a:noFill/>
+                    <a:ln>
+                      <a:noFill/>
+                    </a:ln>
+                  </pic:spPr>
+                </pic:pic>
+              </a:graphicData>
+            </a:graphic>
+          </wp:inline>
+        </w:drawing>
+      </w:r>
+    </w:p>
+    <w:p>
+      <w:pPr>
+        <w:spacing w:line="360" w:lineRule="auto"/>
+        <w:rPr>
+          <w:rFonts w:hint="eastAsia" w:ascii="Arial" w:hAnsi="Arial" w:cs="Arial"/>
+          <w:sz w:val="24"/>
+          <w:szCs w:val="24"/>
+          <w:lang w:val="en-US" w:eastAsia="zh-CN"/>
+        </w:rPr>
+      </w:pPr>
+      <w:r>
+        <w:rPr>
+          <w:rFonts w:hint="eastAsia" w:ascii="Arial" w:hAnsi="Arial" w:cs="Arial"/>
+          <w:sz w:val="24"/>
+          <w:szCs w:val="24"/>
+          <w:lang w:val="en-US" w:eastAsia="zh-CN"/>
+        </w:rPr>
+        <w:t>The files dictionary is used to contain the upload files, with # upload path('upload/list', upload.upload_list), path('upload/form', upload.upload_form).</w:t>
+      </w:r>
+    </w:p>
+    <w:p>
+      <w:pPr>
+        <w:spacing w:line="360" w:lineRule="auto"/>
+        <w:rPr>
+          <w:rFonts w:hint="eastAsia" w:ascii="Arial" w:hAnsi="Arial" w:cs="Arial"/>
+          <w:sz w:val="24"/>
+          <w:szCs w:val="24"/>
+          <w:lang w:val="en-US" w:eastAsia="zh-CN"/>
+        </w:rPr>
+      </w:pPr>
+      <w:r>
+        <w:rPr>
+          <w:rFonts w:hint="eastAsia" w:ascii="Arial" w:hAnsi="Arial" w:cs="Arial"/>
+          <w:sz w:val="24"/>
+          <w:szCs w:val="24"/>
+          <w:lang w:val="en-US" w:eastAsia="zh-CN"/>
+        </w:rPr>
+        <w:t>It is one additional method.</w:t>
+      </w:r>
+    </w:p>
+    <w:p>
+      <w:pPr>
+        <w:spacing w:line="360" w:lineRule="auto"/>
+      </w:pPr>
+      <w:r>
+        <w:drawing>
+          <wp:inline distT="0" distB="0" distL="114300" distR="114300">
+            <wp:extent cx="2295525" cy="495300"/>
+            <wp:effectExtent l="0" t="0" r="5715" b="7620"/>
+            <wp:docPr id="7" name="图片 6"/>
+            <wp:cNvGraphicFramePr>
+              <a:graphicFrameLocks xmlns:a="http://schemas.openxmlformats.org/drawingml/2006/main" noChangeAspect="1"/>
+            </wp:cNvGraphicFramePr>
+            <a:graphic xmlns:a="http://schemas.openxmlformats.org/drawingml/2006/main">
+              <a:graphicData uri="http://schemas.openxmlformats.org/drawingml/2006/picture">
+                <pic:pic xmlns:pic="http://schemas.openxmlformats.org/drawingml/2006/picture">
+                  <pic:nvPicPr>
+                    <pic:cNvPr id="7" name="图片 6"/>
+                    <pic:cNvPicPr>
+                      <a:picLocks noChangeAspect="1"/>
+                    </pic:cNvPicPr>
+                  </pic:nvPicPr>
+                  <pic:blipFill>
+                    <a:blip r:embed="rId7"/>
+                    <a:stretch>
+                      <a:fillRect/>
+                    </a:stretch>
+                  </pic:blipFill>
+                  <pic:spPr>
+                    <a:xfrm>
+                      <a:off x="0" y="0"/>
+                      <a:ext cx="2295525" cy="495300"/>
+                    </a:xfrm>
+                    <a:prstGeom prst="rect">
+                      <a:avLst/>
+                    </a:prstGeom>
+                    <a:noFill/>
+                    <a:ln>
+                      <a:noFill/>
+                    </a:ln>
+                  </pic:spPr>
+                </pic:pic>
+              </a:graphicData>
+            </a:graphic>
+          </wp:inline>
+        </w:drawing>
+      </w:r>
+    </w:p>
+    <w:p>
+      <w:pPr>
+        <w:spacing w:line="360" w:lineRule="auto"/>
+        <w:rPr>
+          <w:rFonts w:hint="default"/>
+          <w:lang w:val="en-US" w:eastAsia="zh-CN"/>
+        </w:rPr>
+      </w:pPr>
+      <w:r>
+        <w:rPr>
+          <w:rFonts w:hint="eastAsia"/>
+          <w:lang w:val="en-US" w:eastAsia="zh-CN"/>
+        </w:rPr>
+        <w:t>This module is used to build middleware, to intercept the request and determine whether it has passed information verification. If it passes, release it, otherwise it will redirect to the login interface.</w:t>
+      </w:r>
+    </w:p>
+    <w:p>
+      <w:pPr>
+        <w:spacing w:line="360" w:lineRule="auto"/>
+      </w:pPr>
+      <w:r>
+        <w:drawing>
+          <wp:inline distT="0" distB="0" distL="114300" distR="114300">
+            <wp:extent cx="3140710" cy="1792605"/>
+            <wp:effectExtent l="0" t="0" r="13970" b="5715"/>
+            <wp:docPr id="4" name="图片 3"/>
+            <wp:cNvGraphicFramePr>
+              <a:graphicFrameLocks xmlns:a="http://schemas.openxmlformats.org/drawingml/2006/main" noChangeAspect="1"/>
+            </wp:cNvGraphicFramePr>
+            <a:graphic xmlns:a="http://schemas.openxmlformats.org/drawingml/2006/main">
+              <a:graphicData uri="http://schemas.openxmlformats.org/drawingml/2006/picture">
+                <pic:pic xmlns:pic="http://schemas.openxmlformats.org/drawingml/2006/picture">
+                  <pic:nvPicPr>
+                    <pic:cNvPr id="4" name="图片 3"/>
+                    <pic:cNvPicPr>
+                      <a:picLocks noChangeAspect="1"/>
+                    </pic:cNvPicPr>
+                  </pic:nvPicPr>
+                  <pic:blipFill>
+                    <a:blip r:embed="rId8"/>
+                    <a:stretch>
+                      <a:fillRect/>
+                    </a:stretch>
+                  </pic:blipFill>
+                  <pic:spPr>
+                    <a:xfrm>
+                      <a:off x="0" y="0"/>
+                      <a:ext cx="3140710" cy="1792605"/>
+                    </a:xfrm>
+                    <a:prstGeom prst="rect">
+                      <a:avLst/>
+                    </a:prstGeom>
+                    <a:noFill/>
+                    <a:ln>
+                      <a:noFill/>
+                    </a:ln>
+                  </pic:spPr>
+                </pic:pic>
+              </a:graphicData>
+            </a:graphic>
+          </wp:inline>
+        </w:drawing>
+      </w:r>
+    </w:p>
+    <w:p>
+      <w:pPr>
+        <w:spacing w:line="360" w:lineRule="auto"/>
+        <w:rPr>
+          <w:rFonts w:hint="eastAsia" w:eastAsiaTheme="minorEastAsia"/>
+          <w:lang w:val="en-US" w:eastAsia="zh-CN"/>
+        </w:rPr>
+      </w:pPr>
+      <w:r>
+        <w:rPr>
+          <w:rFonts w:hint="eastAsia"/>
+        </w:rPr>
+        <w:t>This module is used to provide some CSS and JavaScript support, making the interface more beautiful and reasonable. At the same time, jquery can also make requests more annotated, in line with restful style</w:t>
+      </w:r>
+      <w:r>
+        <w:rPr>
+          <w:rFonts w:hint="eastAsia"/>
+          <w:lang w:val="en-US" w:eastAsia="zh-CN"/>
+        </w:rPr>
+        <w:t>.</w:t>
+      </w:r>
+    </w:p>
+    <w:p>
+      <w:pPr>
+        <w:spacing w:line="360" w:lineRule="auto"/>
+        <w:rPr>
+          <w:rFonts w:hint="eastAsia"/>
+          <w:lang w:val="en-US" w:eastAsia="zh-CN"/>
+        </w:rPr>
+      </w:pPr>
+      <w:r>
+        <w:rPr>
+          <w:rFonts w:hint="eastAsia"/>
+        </w:rPr>
+        <w:t>This folder stores various interfaces, but many of them are used by me for testing, and some interfaces are not accessible in the web service</w:t>
+      </w:r>
+      <w:r>
+        <w:drawing>
+          <wp:anchor distT="0" distB="0" distL="114935" distR="114935" simplePos="0" relativeHeight="251659264" behindDoc="1" locked="0" layoutInCell="1" allowOverlap="1">
+            <wp:simplePos x="0" y="0"/>
+            <wp:positionH relativeFrom="column">
+              <wp:posOffset>0</wp:posOffset>
+            </wp:positionH>
+            <wp:positionV relativeFrom="paragraph">
+              <wp:posOffset>60960</wp:posOffset>
+            </wp:positionV>
+            <wp:extent cx="2102485" cy="4227195"/>
+            <wp:effectExtent l="0" t="0" r="635" b="9525"/>
+            <wp:wrapTight wrapText="bothSides">
+              <wp:wrapPolygon>
+                <wp:start x="0" y="0"/>
+                <wp:lineTo x="0" y="21493"/>
+                <wp:lineTo x="21450" y="21493"/>
+                <wp:lineTo x="21450" y="0"/>
+                <wp:lineTo x="0" y="0"/>
+              </wp:wrapPolygon>
+            </wp:wrapTight>
+            <wp:docPr id="5" name="图片 4"/>
+            <wp:cNvGraphicFramePr>
+              <a:graphicFrameLocks xmlns:a="http://schemas.openxmlformats.org/drawingml/2006/main" noChangeAspect="1"/>
+            </wp:cNvGraphicFramePr>
+            <a:graphic xmlns:a="http://schemas.openxmlformats.org/drawingml/2006/main">
+              <a:graphicData uri="http://schemas.openxmlformats.org/drawingml/2006/picture">
+                <pic:pic xmlns:pic="http://schemas.openxmlformats.org/drawingml/2006/picture">
+                  <pic:nvPicPr>
+                    <pic:cNvPr id="5" name="图片 4"/>
+                    <pic:cNvPicPr>
+                      <a:picLocks noChangeAspect="1"/>
+                    </pic:cNvPicPr>
+                  </pic:nvPicPr>
+                  <pic:blipFill>
+                    <a:blip r:embed="rId9"/>
+                    <a:stretch>
+                      <a:fillRect/>
+                    </a:stretch>
+                  </pic:blipFill>
+                  <pic:spPr>
+                    <a:xfrm>
+                      <a:off x="0" y="0"/>
+                      <a:ext cx="2102485" cy="4227195"/>
+                    </a:xfrm>
+                    <a:prstGeom prst="rect">
+                      <a:avLst/>
+                    </a:prstGeom>
+                    <a:noFill/>
+                    <a:ln>
+                      <a:noFill/>
+                    </a:ln>
+                  </pic:spPr>
+                </pic:pic>
+              </a:graphicData>
+            </a:graphic>
+          </wp:anchor>
+        </w:drawing>
+      </w:r>
+      <w:r>
+        <w:rPr>
+          <w:rFonts w:hint="eastAsia"/>
+          <w:lang w:val="en-US" w:eastAsia="zh-CN"/>
+        </w:rPr>
+        <w:t>.</w:t>
+      </w:r>
+    </w:p>
+    <w:p>
+      <w:pPr>
+        <w:spacing w:line="360" w:lineRule="auto"/>
+        <w:rPr>
+          <w:rFonts w:hint="eastAsia"/>
+          <w:lang w:val="en-US" w:eastAsia="zh-CN"/>
+        </w:rPr>
+      </w:pPr>
+    </w:p>
+    <w:p>
+      <w:pPr>
+        <w:spacing w:line="360" w:lineRule="auto"/>
+        <w:rPr>
+          <w:rFonts w:hint="eastAsia"/>
+          <w:lang w:val="en-US" w:eastAsia="zh-CN"/>
+        </w:rPr>
+      </w:pPr>
+    </w:p>
+    <w:p>
+      <w:pPr>
+        <w:spacing w:line="360" w:lineRule="auto"/>
+        <w:rPr>
+          <w:rFonts w:hint="eastAsia"/>
+          <w:lang w:val="en-US" w:eastAsia="zh-CN"/>
+        </w:rPr>
+      </w:pPr>
+    </w:p>
+    <w:p>
+      <w:pPr>
+        <w:spacing w:line="360" w:lineRule="auto"/>
+        <w:rPr>
+          <w:rFonts w:hint="eastAsia"/>
+          <w:lang w:val="en-US" w:eastAsia="zh-CN"/>
+        </w:rPr>
+      </w:pPr>
+    </w:p>
+    <w:p>
+      <w:pPr>
+        <w:spacing w:line="360" w:lineRule="auto"/>
+        <w:rPr>
+          <w:rFonts w:hint="eastAsia"/>
+          <w:lang w:val="en-US" w:eastAsia="zh-CN"/>
+        </w:rPr>
+      </w:pPr>
+    </w:p>
+    <w:p>
+      <w:pPr>
+        <w:spacing w:line="360" w:lineRule="auto"/>
+        <w:rPr>
+          <w:rFonts w:hint="eastAsia"/>
+          <w:lang w:val="en-US" w:eastAsia="zh-CN"/>
+        </w:rPr>
+      </w:pPr>
+    </w:p>
+    <w:p>
+      <w:pPr>
+        <w:spacing w:line="360" w:lineRule="auto"/>
+        <w:rPr>
+          <w:rFonts w:hint="eastAsia"/>
+          <w:lang w:val="en-US" w:eastAsia="zh-CN"/>
+        </w:rPr>
+      </w:pPr>
+    </w:p>
+    <w:p>
+      <w:pPr>
+        <w:spacing w:line="360" w:lineRule="auto"/>
+        <w:rPr>
+          <w:rFonts w:hint="eastAsia"/>
+          <w:lang w:val="en-US" w:eastAsia="zh-CN"/>
+        </w:rPr>
+      </w:pPr>
+    </w:p>
+    <w:p>
+      <w:pPr>
+        <w:spacing w:line="360" w:lineRule="auto"/>
+        <w:rPr>
+          <w:rFonts w:hint="eastAsia"/>
+          <w:lang w:val="en-US" w:eastAsia="zh-CN"/>
+        </w:rPr>
+      </w:pPr>
+    </w:p>
+    <w:p>
+      <w:pPr>
+        <w:spacing w:line="360" w:lineRule="auto"/>
+        <w:rPr>
+          <w:rFonts w:hint="eastAsia"/>
+          <w:lang w:val="en-US" w:eastAsia="zh-CN"/>
+        </w:rPr>
+      </w:pPr>
+    </w:p>
+    <w:p>
+      <w:pPr>
+        <w:spacing w:line="360" w:lineRule="auto"/>
+        <w:rPr>
+          <w:rFonts w:hint="eastAsia"/>
+          <w:lang w:val="en-US" w:eastAsia="zh-CN"/>
+        </w:rPr>
+      </w:pPr>
+    </w:p>
+    <w:p>
+      <w:pPr>
+        <w:spacing w:line="360" w:lineRule="auto"/>
+        <w:rPr>
+          <w:rFonts w:hint="eastAsia"/>
+          <w:lang w:val="en-US" w:eastAsia="zh-CN"/>
+        </w:rPr>
+      </w:pPr>
+    </w:p>
+    <w:p>
+      <w:pPr>
+        <w:spacing w:line="360" w:lineRule="auto"/>
+      </w:pPr>
+      <w:r>
+        <w:drawing>
+          <wp:inline distT="0" distB="0" distL="114300" distR="114300">
+            <wp:extent cx="3152775" cy="1885950"/>
+            <wp:effectExtent l="0" t="0" r="1905" b="3810"/>
+            <wp:docPr id="8" name="图片 7"/>
+            <wp:cNvGraphicFramePr>
+              <a:graphicFrameLocks xmlns:a="http://schemas.openxmlformats.org/drawingml/2006/main" noChangeAspect="1"/>
+            </wp:cNvGraphicFramePr>
+            <a:graphic xmlns:a="http://schemas.openxmlformats.org/drawingml/2006/main">
+              <a:graphicData uri="http://schemas.openxmlformats.org/drawingml/2006/picture">
+                <pic:pic xmlns:pic="http://schemas.openxmlformats.org/drawingml/2006/picture">
+                  <pic:nvPicPr>
+                    <pic:cNvPr id="8" name="图片 7"/>
+                    <pic:cNvPicPr>
+                      <a:picLocks noChangeAspect="1"/>
+                    </pic:cNvPicPr>
+                  </pic:nvPicPr>
+                  <pic:blipFill>
+                    <a:blip r:embed="rId10"/>
+                    <a:stretch>
+                      <a:fillRect/>
+                    </a:stretch>
+                  </pic:blipFill>
+                  <pic:spPr>
+                    <a:xfrm>
+                      <a:off x="0" y="0"/>
+                      <a:ext cx="3152775" cy="1885950"/>
+                    </a:xfrm>
+                    <a:prstGeom prst="rect">
+                      <a:avLst/>
+                    </a:prstGeom>
+                    <a:noFill/>
+                    <a:ln>
+                      <a:noFill/>
+                    </a:ln>
+                  </pic:spPr>
+                </pic:pic>
+              </a:graphicData>
+            </a:graphic>
+          </wp:inline>
+        </w:drawing>
+      </w:r>
+    </w:p>
+    <w:p>
+      <w:pPr>
+        <w:spacing w:line="360" w:lineRule="auto"/>
+        <w:rPr>
+          <w:rFonts w:hint="eastAsia"/>
+          <w:lang w:val="en-US" w:eastAsia="zh-CN"/>
+        </w:rPr>
+      </w:pPr>
+      <w:r>
+        <w:rPr>
+          <w:rFonts w:hint="eastAsia"/>
+          <w:lang w:val="en-US" w:eastAsia="zh-CN"/>
+        </w:rPr>
+        <w:t>These are some modelform classes that I use to encapsulate the basic models class while adding more functionality. Some advanced technologies are used.</w:t>
+      </w:r>
+    </w:p>
+    <w:p>
+      <w:pPr>
+        <w:spacing w:line="360" w:lineRule="auto"/>
+        <w:rPr>
+          <w:rFonts w:hint="default"/>
+          <w:lang w:val="en-US" w:eastAsia="zh-CN"/>
+        </w:rPr>
+      </w:pPr>
+      <w:r>
+        <w:rPr>
+          <w:rFonts w:hint="default"/>
+          <w:lang w:val="en-US" w:eastAsia="zh-CN"/>
+        </w:rPr>
+        <w:t>from app01.utils.BootstrapModelForm import BootstrapModelForm</w:t>
+      </w:r>
+    </w:p>
+    <w:p>
+      <w:pPr>
+        <w:spacing w:line="360" w:lineRule="auto"/>
+        <w:rPr>
+          <w:rFonts w:hint="default"/>
+          <w:lang w:val="en-US" w:eastAsia="zh-CN"/>
+        </w:rPr>
+      </w:pPr>
+      <w:r>
+        <w:rPr>
+          <w:rFonts w:hint="default"/>
+          <w:lang w:val="en-US" w:eastAsia="zh-CN"/>
+        </w:rPr>
+        <w:t>from app01 import models</w:t>
+      </w:r>
+    </w:p>
+    <w:p>
+      <w:pPr>
+        <w:spacing w:line="360" w:lineRule="auto"/>
+        <w:rPr>
+          <w:rFonts w:hint="default"/>
+          <w:lang w:val="en-US" w:eastAsia="zh-CN"/>
+        </w:rPr>
+      </w:pPr>
+      <w:r>
+        <w:rPr>
+          <w:rFonts w:hint="default"/>
+          <w:lang w:val="en-US" w:eastAsia="zh-CN"/>
+        </w:rPr>
+        <w:t>from django import forms</w:t>
+      </w:r>
+    </w:p>
+    <w:p>
+      <w:pPr>
+        <w:spacing w:line="360" w:lineRule="auto"/>
+        <w:rPr>
+          <w:rFonts w:hint="default"/>
+          <w:lang w:val="en-US" w:eastAsia="zh-CN"/>
+        </w:rPr>
+      </w:pPr>
+      <w:r>
+        <w:rPr>
+          <w:rFonts w:hint="default"/>
+          <w:lang w:val="en-US" w:eastAsia="zh-CN"/>
+        </w:rPr>
+        <w:t>from django.core.exceptions import ValidationError</w:t>
+      </w:r>
+    </w:p>
+    <w:p>
+      <w:pPr>
+        <w:spacing w:line="360" w:lineRule="auto"/>
+        <w:rPr>
+          <w:rFonts w:hint="default"/>
+          <w:lang w:val="en-US" w:eastAsia="zh-CN"/>
+        </w:rPr>
+      </w:pPr>
+      <w:r>
+        <w:rPr>
+          <w:rFonts w:hint="default"/>
+          <w:lang w:val="en-US" w:eastAsia="zh-CN"/>
+        </w:rPr>
+        <w:t>from app01.utils.encrypy import md5</w:t>
+      </w:r>
+    </w:p>
+    <w:p>
+      <w:pPr>
+        <w:spacing w:line="360" w:lineRule="auto"/>
+        <w:rPr>
+          <w:rFonts w:hint="default"/>
+          <w:lang w:val="en-US" w:eastAsia="zh-CN"/>
+        </w:rPr>
+      </w:pPr>
+      <w:r>
+        <w:rPr>
+          <w:rFonts w:hint="default"/>
+          <w:lang w:val="en-US" w:eastAsia="zh-CN"/>
+        </w:rPr>
+        <w:t>These parts are used for functional extensions, such as BootstrapModelForm, Forms, etc. There are also some such as ValidationError, md5, which are used for testing, error verification, and encryption</w:t>
+      </w:r>
+      <w:r>
+        <w:rPr>
+          <w:rFonts w:hint="eastAsia"/>
+          <w:lang w:val="en-US" w:eastAsia="zh-CN"/>
+        </w:rPr>
+        <w:t>.</w:t>
+      </w:r>
+    </w:p>
+    <w:p>
+      <w:pPr>
+        <w:spacing w:line="360" w:lineRule="auto"/>
+        <w:rPr>
+          <w:rFonts w:hint="eastAsia"/>
+          <w:lang w:val="en-US" w:eastAsia="zh-CN"/>
+        </w:rPr>
+      </w:pPr>
+      <w:r>
+        <w:rPr>
+          <w:rFonts w:hint="eastAsia"/>
+          <w:lang w:val="en-US" w:eastAsia="zh-CN"/>
+        </w:rPr>
+        <w:t xml:space="preserve">There exists one class called </w:t>
+      </w:r>
+      <w:r>
+        <w:rPr>
+          <w:rFonts w:hint="default"/>
+          <w:lang w:val="en-US" w:eastAsia="zh-CN"/>
+        </w:rPr>
+        <w:t>BootstrapModelForm</w:t>
+      </w:r>
+      <w:r>
+        <w:rPr>
+          <w:rFonts w:hint="eastAsia"/>
+          <w:lang w:val="en-US" w:eastAsia="zh-CN"/>
+        </w:rPr>
+        <w:t xml:space="preserve"> from utils dictionary, and it will be esplained later.</w:t>
+      </w:r>
+    </w:p>
+    <w:p>
+      <w:pPr>
+        <w:spacing w:line="360" w:lineRule="auto"/>
+      </w:pPr>
+      <w:r>
+        <w:drawing>
+          <wp:inline distT="0" distB="0" distL="114300" distR="114300">
+            <wp:extent cx="2819400" cy="1409700"/>
+            <wp:effectExtent l="0" t="0" r="0" b="7620"/>
+            <wp:docPr id="9" name="图片 8"/>
+            <wp:cNvGraphicFramePr>
+              <a:graphicFrameLocks xmlns:a="http://schemas.openxmlformats.org/drawingml/2006/main" noChangeAspect="1"/>
+            </wp:cNvGraphicFramePr>
+            <a:graphic xmlns:a="http://schemas.openxmlformats.org/drawingml/2006/main">
+              <a:graphicData uri="http://schemas.openxmlformats.org/drawingml/2006/picture">
+                <pic:pic xmlns:pic="http://schemas.openxmlformats.org/drawingml/2006/picture">
+                  <pic:nvPicPr>
+                    <pic:cNvPr id="9" name="图片 8"/>
+                    <pic:cNvPicPr>
+                      <a:picLocks noChangeAspect="1"/>
+                    </pic:cNvPicPr>
+                  </pic:nvPicPr>
+                  <pic:blipFill>
+                    <a:blip r:embed="rId11"/>
+                    <a:stretch>
+                      <a:fillRect/>
+                    </a:stretch>
+                  </pic:blipFill>
+                  <pic:spPr>
+                    <a:xfrm>
+                      <a:off x="0" y="0"/>
+                      <a:ext cx="2819400" cy="1409700"/>
+                    </a:xfrm>
+                    <a:prstGeom prst="rect">
+                      <a:avLst/>
+                    </a:prstGeom>
+                    <a:noFill/>
+                    <a:ln>
+                      <a:noFill/>
+                    </a:ln>
+                  </pic:spPr>
+                </pic:pic>
+              </a:graphicData>
+            </a:graphic>
+          </wp:inline>
+        </w:drawing>
+      </w:r>
+    </w:p>
+    <w:p>
+      <w:pPr>
+        <w:spacing w:line="360" w:lineRule="auto"/>
+        <w:rPr>
+          <w:rFonts w:hint="eastAsia"/>
+          <w:lang w:val="en-US" w:eastAsia="zh-CN"/>
+        </w:rPr>
+      </w:pPr>
+      <w:r>
+        <w:rPr>
+          <w:rFonts w:hint="default"/>
+          <w:lang w:val="en-US" w:eastAsia="zh-CN"/>
+        </w:rPr>
+        <w:t>This module is used by me to set the base class BootstrapModelForm for style classes, encrypt encryption, and encapsulate pagination for pagination and search functions. At the same time, generatePillow also uses the Monaco.ttf file to set the font and layer of the verification code</w:t>
+      </w:r>
+      <w:r>
+        <w:rPr>
+          <w:rFonts w:hint="eastAsia"/>
+          <w:lang w:val="en-US" w:eastAsia="zh-CN"/>
+        </w:rPr>
+        <w:t>.</w:t>
+      </w:r>
+    </w:p>
+    <w:p>
+      <w:pPr>
+        <w:spacing w:line="360" w:lineRule="auto"/>
+      </w:pPr>
+      <w:r>
+        <w:drawing>
+          <wp:inline distT="0" distB="0" distL="114300" distR="114300">
+            <wp:extent cx="2600325" cy="2571750"/>
+            <wp:effectExtent l="0" t="0" r="5715" b="3810"/>
+            <wp:docPr id="10" name="图片 9"/>
+            <wp:cNvGraphicFramePr>
+              <a:graphicFrameLocks xmlns:a="http://schemas.openxmlformats.org/drawingml/2006/main" noChangeAspect="1"/>
+            </wp:cNvGraphicFramePr>
+            <a:graphic xmlns:a="http://schemas.openxmlformats.org/drawingml/2006/main">
+              <a:graphicData uri="http://schemas.openxmlformats.org/drawingml/2006/picture">
+                <pic:pic xmlns:pic="http://schemas.openxmlformats.org/drawingml/2006/picture">
+                  <pic:nvPicPr>
+                    <pic:cNvPr id="10" name="图片 9"/>
+                    <pic:cNvPicPr>
+                      <a:picLocks noChangeAspect="1"/>
+                    </pic:cNvPicPr>
+                  </pic:nvPicPr>
+                  <pic:blipFill>
+                    <a:blip r:embed="rId12"/>
+                    <a:stretch>
+                      <a:fillRect/>
+                    </a:stretch>
+                  </pic:blipFill>
+                  <pic:spPr>
+                    <a:xfrm>
+                      <a:off x="0" y="0"/>
+                      <a:ext cx="2600325" cy="2571750"/>
+                    </a:xfrm>
+                    <a:prstGeom prst="rect">
+                      <a:avLst/>
+                    </a:prstGeom>
+                    <a:noFill/>
+                    <a:ln>
+                      <a:noFill/>
+                    </a:ln>
+                  </pic:spPr>
+                </pic:pic>
+              </a:graphicData>
+            </a:graphic>
+          </wp:inline>
+        </w:drawing>
+      </w:r>
+    </w:p>
+    <w:p>
+      <w:pPr>
+        <w:spacing w:line="360" w:lineRule="auto"/>
+        <w:rPr>
+          <w:rFonts w:hint="default" w:eastAsiaTheme="minorEastAsia"/>
+          <w:lang w:val="en-US" w:eastAsia="zh-CN"/>
+        </w:rPr>
+      </w:pPr>
+      <w:r>
+        <w:rPr>
+          <w:rFonts w:hint="eastAsia"/>
+          <w:lang w:val="en-US" w:eastAsia="zh-CN"/>
+        </w:rPr>
+        <w:t>The last part is for the views dictionary which is used to output the corresponding functions of each URL, such as interface, JSON data, etc.</w:t>
+      </w:r>
       <w:bookmarkStart w:id="0" w:name="_GoBack"/>
       <w:bookmarkEnd w:id="0"/>
     </w:p>
@@ -135,7 +1235,7 @@
   <w:docDefaults>
     <w:rPrDefault>
       <w:rPr>
-        <w:rFonts w:asciiTheme="minorHAnsi" w:hAnsiTheme="minorHAnsi" w:eastAsiaTheme="minorEastAsia" w:cstheme="minorBidi"/>
+        <w:rFonts w:ascii="Times New Roman" w:hAnsi="Times New Roman" w:eastAsia="宋体" w:cs="Times New Roman"/>
       </w:rPr>
     </w:rPrDefault>
     <w:pPrDefault/>

--- a/cw2/report.docx
+++ b/cw2/report.docx
@@ -36,42 +36,47 @@
           <w:szCs w:val="24"/>
           <w:lang w:val="en-US" w:eastAsia="zh-CN"/>
         </w:rPr>
-        <w:t xml:space="preserve"> It includes the Airline section and has also made more extensions, so don't be surprised to see the new sections added.</w:t>
-      </w:r>
-    </w:p>
-    <w:p>
-      <w:pPr>
-        <w:spacing w:line="360" w:lineRule="auto"/>
-        <w:rPr>
-          <w:rFonts w:hint="default" w:ascii="Arial" w:hAnsi="Arial" w:cs="Arial"/>
-          <w:sz w:val="24"/>
-          <w:szCs w:val="24"/>
-          <w:lang w:val="en-US" w:eastAsia="zh-CN"/>
-        </w:rPr>
-      </w:pPr>
-      <w:r>
-        <w:rPr>
-          <w:rFonts w:hint="default" w:ascii="Arial" w:hAnsi="Arial" w:cs="Arial"/>
-          <w:sz w:val="24"/>
-          <w:szCs w:val="24"/>
-          <w:lang w:val="en-US" w:eastAsia="zh-CN"/>
-        </w:rPr>
-        <w:t>An simple guide to use this web service can be found in:</w:t>
-      </w:r>
-    </w:p>
-    <w:p>
-      <w:pPr>
-        <w:spacing w:line="360" w:lineRule="auto"/>
-        <w:rPr>
-          <w:rFonts w:hint="default" w:ascii="Arial" w:hAnsi="Arial" w:cs="Arial"/>
-          <w:sz w:val="24"/>
-          <w:szCs w:val="24"/>
-          <w:lang w:val="en-US" w:eastAsia="zh-CN"/>
-        </w:rPr>
-      </w:pPr>
-      <w:r>
-        <w:rPr>
-          <w:rFonts w:hint="default" w:ascii="Arial" w:hAnsi="Arial" w:cs="Arial"/>
+        <w:t xml:space="preserve"> It includes the Airline section and has also made more extensions, so don't be surprised to see the new sections added. </w:t>
+      </w:r>
+      <w:r>
+        <w:rPr>
+          <w:rFonts w:hint="default" w:ascii="Arial" w:hAnsi="Arial" w:cs="Arial"/>
+          <w:sz w:val="24"/>
+          <w:szCs w:val="24"/>
+          <w:lang w:val="en-US" w:eastAsia="zh-CN"/>
+        </w:rPr>
+        <w:t xml:space="preserve">An simple guide to use this web service </w:t>
+      </w:r>
+      <w:r>
+        <w:rPr>
+          <w:rFonts w:hint="eastAsia" w:ascii="Arial" w:hAnsi="Arial" w:cs="Arial"/>
+          <w:sz w:val="24"/>
+          <w:szCs w:val="24"/>
+          <w:lang w:val="en-US" w:eastAsia="zh-CN"/>
+        </w:rPr>
+        <w:t>is</w:t>
+      </w:r>
+      <w:r>
+        <w:rPr>
+          <w:rFonts w:hint="default" w:ascii="Arial" w:hAnsi="Arial" w:cs="Arial"/>
+          <w:sz w:val="24"/>
+          <w:szCs w:val="24"/>
+          <w:lang w:val="en-US" w:eastAsia="zh-CN"/>
+        </w:rPr>
+        <w:t>:</w:t>
+      </w:r>
+      <w:r>
+        <w:rPr>
+          <w:rFonts w:hint="eastAsia" w:ascii="Arial" w:hAnsi="Arial" w:cs="Arial"/>
+          <w:sz w:val="24"/>
+          <w:szCs w:val="24"/>
+          <w:lang w:val="en-US" w:eastAsia="zh-CN"/>
+        </w:rPr>
+        <w:t xml:space="preserve"> </w:t>
+      </w:r>
+      <w:r>
+        <w:rPr>
+          <w:rFonts w:hint="eastAsia" w:ascii="Arial" w:hAnsi="Arial" w:cs="Arial"/>
           <w:sz w:val="24"/>
           <w:szCs w:val="24"/>
           <w:lang w:val="en-US" w:eastAsia="zh-CN"/>
@@ -80,7 +85,7 @@
       </w:r>
       <w:r>
         <w:rPr>
-          <w:rFonts w:hint="default" w:ascii="Arial" w:hAnsi="Arial" w:cs="Arial"/>
+          <w:rFonts w:hint="eastAsia" w:ascii="Arial" w:hAnsi="Arial" w:cs="Arial"/>
           <w:sz w:val="24"/>
           <w:szCs w:val="24"/>
           <w:lang w:val="en-US" w:eastAsia="zh-CN"/>
@@ -89,7 +94,7 @@
       </w:r>
       <w:r>
         <w:rPr>
-          <w:rFonts w:hint="default" w:ascii="Arial" w:hAnsi="Arial" w:cs="Arial"/>
+          <w:rFonts w:hint="eastAsia" w:ascii="Arial" w:hAnsi="Arial" w:cs="Arial"/>
           <w:sz w:val="24"/>
           <w:szCs w:val="24"/>
           <w:lang w:val="en-US" w:eastAsia="zh-CN"/>
@@ -99,7 +104,7 @@
       <w:r>
         <w:rPr>
           <w:rStyle w:val="4"/>
-          <w:rFonts w:hint="default" w:ascii="Arial" w:hAnsi="Arial" w:cs="Arial"/>
+          <w:rFonts w:hint="eastAsia" w:ascii="Arial" w:hAnsi="Arial" w:cs="Arial"/>
           <w:sz w:val="24"/>
           <w:szCs w:val="24"/>
           <w:lang w:val="en-US" w:eastAsia="zh-CN"/>
@@ -108,12 +113,41 @@
       </w:r>
       <w:r>
         <w:rPr>
-          <w:rFonts w:hint="default" w:ascii="Arial" w:hAnsi="Arial" w:cs="Arial"/>
+          <w:rFonts w:hint="eastAsia" w:ascii="Arial" w:hAnsi="Arial" w:cs="Arial"/>
           <w:sz w:val="24"/>
           <w:szCs w:val="24"/>
           <w:lang w:val="en-US" w:eastAsia="zh-CN"/>
         </w:rPr>
         <w:fldChar w:fldCharType="end"/>
+      </w:r>
+    </w:p>
+    <w:p>
+      <w:pPr>
+        <w:spacing w:line="360" w:lineRule="auto"/>
+        <w:rPr>
+          <w:rFonts w:hint="default" w:ascii="Arial" w:hAnsi="Arial" w:cs="Arial"/>
+          <w:sz w:val="24"/>
+          <w:szCs w:val="24"/>
+          <w:lang w:val="en-US" w:eastAsia="zh-CN"/>
+        </w:rPr>
+      </w:pPr>
+      <w:r>
+        <w:rPr>
+          <w:rFonts w:hint="default" w:ascii="Arial" w:hAnsi="Arial" w:cs="Arial"/>
+          <w:sz w:val="24"/>
+          <w:szCs w:val="24"/>
+          <w:lang w:val="en-US" w:eastAsia="zh-CN"/>
+        </w:rPr>
+        <w:t>This article only discusses the project framework, the composition and corresponding functions of each part, and the database structure. The complete website application is displayed in the guide</w:t>
+      </w:r>
+      <w:r>
+        <w:rPr>
+          <w:rFonts w:hint="eastAsia" w:ascii="Arial" w:hAnsi="Arial" w:cs="Arial"/>
+          <w:sz w:val="24"/>
+          <w:szCs w:val="24"/>
+          <w:lang w:val="en-US" w:eastAsia="zh-CN"/>
+        </w:rPr>
+        <w:t>.</w:t>
       </w:r>
     </w:p>
     <w:p>
@@ -303,8 +337,8 @@
       <w:r>
         <w:drawing>
           <wp:inline distT="0" distB="0" distL="114300" distR="114300">
-            <wp:extent cx="2016760" cy="2806065"/>
-            <wp:effectExtent l="0" t="0" r="10160" b="13335"/>
+            <wp:extent cx="1540510" cy="2144395"/>
+            <wp:effectExtent l="0" t="0" r="13970" b="4445"/>
             <wp:docPr id="1" name="图片 1"/>
             <wp:cNvGraphicFramePr>
               <a:graphicFrameLocks xmlns:a="http://schemas.openxmlformats.org/drawingml/2006/main" noChangeAspect="1"/>
@@ -327,7 +361,7 @@
                   <pic:spPr>
                     <a:xfrm>
                       <a:off x="0" y="0"/>
-                      <a:ext cx="2016760" cy="2806065"/>
+                      <a:ext cx="1540510" cy="2144395"/>
                     </a:xfrm>
                     <a:prstGeom prst="rect">
                       <a:avLst/>
@@ -566,8 +600,20 @@
     <w:p>
       <w:pPr>
         <w:spacing w:line="360" w:lineRule="auto"/>
-      </w:pPr>
-      <w:r>
+        <w:rPr>
+          <w:rFonts w:hint="default" w:ascii="Arial" w:hAnsi="Arial" w:cs="Arial"/>
+          <w:sz w:val="24"/>
+          <w:szCs w:val="24"/>
+          <w:lang w:val="en-US" w:eastAsia="zh-CN"/>
+        </w:rPr>
+      </w:pPr>
+      <w:r>
+        <w:rPr>
+          <w:rFonts w:hint="default" w:ascii="Arial" w:hAnsi="Arial" w:cs="Arial"/>
+          <w:sz w:val="24"/>
+          <w:szCs w:val="24"/>
+          <w:lang w:val="en-US" w:eastAsia="zh-CN"/>
+        </w:rPr>
         <w:drawing>
           <wp:inline distT="0" distB="0" distL="114300" distR="114300">
             <wp:extent cx="2295525" cy="495300"/>
@@ -615,23 +661,39 @@
       <w:pPr>
         <w:spacing w:line="360" w:lineRule="auto"/>
         <w:rPr>
-          <w:rFonts w:hint="default"/>
-          <w:lang w:val="en-US" w:eastAsia="zh-CN"/>
-        </w:rPr>
-      </w:pPr>
-      <w:r>
-        <w:rPr>
-          <w:rFonts w:hint="eastAsia"/>
-          <w:lang w:val="en-US" w:eastAsia="zh-CN"/>
-        </w:rPr>
-        <w:t>This module is used to build middleware, to intercept the request and determine whether it has passed information verification. If it passes, release it, otherwise it will redirect to the login interface.</w:t>
-      </w:r>
-    </w:p>
-    <w:p>
-      <w:pPr>
-        <w:spacing w:line="360" w:lineRule="auto"/>
-      </w:pPr>
-      <w:r>
+          <w:rFonts w:hint="default" w:ascii="Arial" w:hAnsi="Arial" w:cs="Arial"/>
+          <w:sz w:val="24"/>
+          <w:szCs w:val="24"/>
+          <w:lang w:val="en-US" w:eastAsia="zh-CN"/>
+        </w:rPr>
+      </w:pPr>
+      <w:r>
+        <w:rPr>
+          <w:rFonts w:hint="eastAsia" w:ascii="Arial" w:hAnsi="Arial" w:cs="Arial"/>
+          <w:sz w:val="24"/>
+          <w:szCs w:val="24"/>
+          <w:lang w:val="en-US" w:eastAsia="zh-CN"/>
+        </w:rPr>
+        <w:t>This module is used to build middleware, to intercept the request and determine whether it has passed information verification. If it passes, release it, otherwise it will redirect to the login interface. At the same time, use session for persistence verification session.set_ Expiry (60), information needs to be revalidated after expiration.</w:t>
+      </w:r>
+    </w:p>
+    <w:p>
+      <w:pPr>
+        <w:spacing w:line="360" w:lineRule="auto"/>
+        <w:rPr>
+          <w:rFonts w:hint="default" w:ascii="Arial" w:hAnsi="Arial" w:cs="Arial"/>
+          <w:sz w:val="24"/>
+          <w:szCs w:val="24"/>
+          <w:lang w:val="en-US" w:eastAsia="zh-CN"/>
+        </w:rPr>
+      </w:pPr>
+      <w:r>
+        <w:rPr>
+          <w:rFonts w:hint="default" w:ascii="Arial" w:hAnsi="Arial" w:cs="Arial"/>
+          <w:sz w:val="24"/>
+          <w:szCs w:val="24"/>
+          <w:lang w:val="en-US" w:eastAsia="zh-CN"/>
+        </w:rPr>
         <w:drawing>
           <wp:inline distT="0" distB="0" distL="114300" distR="114300">
             <wp:extent cx="3140710" cy="1792605"/>
@@ -679,39 +741,48 @@
       <w:pPr>
         <w:spacing w:line="360" w:lineRule="auto"/>
         <w:rPr>
-          <w:rFonts w:hint="eastAsia" w:eastAsiaTheme="minorEastAsia"/>
-          <w:lang w:val="en-US" w:eastAsia="zh-CN"/>
-        </w:rPr>
-      </w:pPr>
-      <w:r>
-        <w:rPr>
-          <w:rFonts w:hint="eastAsia"/>
-        </w:rPr>
-        <w:t>This module is used to provide some CSS and JavaScript support, making the interface more beautiful and reasonable. At the same time, jquery can also make requests more annotated, in line with restful style</w:t>
-      </w:r>
-      <w:r>
-        <w:rPr>
-          <w:rFonts w:hint="eastAsia"/>
-          <w:lang w:val="en-US" w:eastAsia="zh-CN"/>
-        </w:rPr>
-        <w:t>.</w:t>
-      </w:r>
-    </w:p>
-    <w:p>
-      <w:pPr>
-        <w:spacing w:line="360" w:lineRule="auto"/>
-        <w:rPr>
-          <w:rFonts w:hint="eastAsia"/>
-          <w:lang w:val="en-US" w:eastAsia="zh-CN"/>
-        </w:rPr>
-      </w:pPr>
-      <w:r>
-        <w:rPr>
-          <w:rFonts w:hint="eastAsia"/>
+          <w:rFonts w:hint="eastAsia" w:ascii="Arial" w:hAnsi="Arial" w:cs="Arial"/>
+          <w:sz w:val="24"/>
+          <w:szCs w:val="24"/>
+          <w:lang w:val="en-US" w:eastAsia="zh-CN"/>
+        </w:rPr>
+      </w:pPr>
+      <w:r>
+        <w:rPr>
+          <w:rFonts w:hint="eastAsia" w:ascii="Arial" w:hAnsi="Arial" w:cs="Arial"/>
+          <w:sz w:val="24"/>
+          <w:szCs w:val="24"/>
+          <w:lang w:val="en-US" w:eastAsia="zh-CN"/>
+        </w:rPr>
+        <w:t>This module is used to provide some CSS and JavaScript support, making the interface more beautiful and reasonable. At the same time, jquery can also make requests more annotated, in line with restful style.</w:t>
+      </w:r>
+    </w:p>
+    <w:p>
+      <w:pPr>
+        <w:spacing w:line="360" w:lineRule="auto"/>
+        <w:rPr>
+          <w:rFonts w:hint="eastAsia" w:ascii="Arial" w:hAnsi="Arial" w:cs="Arial"/>
+          <w:sz w:val="24"/>
+          <w:szCs w:val="24"/>
+          <w:lang w:val="en-US" w:eastAsia="zh-CN"/>
+        </w:rPr>
+      </w:pPr>
+      <w:r>
+        <w:rPr>
+          <w:rFonts w:hint="eastAsia" w:ascii="Arial" w:hAnsi="Arial" w:cs="Arial"/>
+          <w:sz w:val="24"/>
+          <w:szCs w:val="24"/>
+          <w:lang w:val="en-US" w:eastAsia="zh-CN"/>
         </w:rPr>
         <w:t>This folder stores various interfaces, but many of them are used by me for testing, and some interfaces are not accessible in the web service</w:t>
       </w:r>
       <w:r>
+        <w:rPr>
+          <w:rFonts w:hint="default" w:ascii="Arial" w:hAnsi="Arial" w:cs="Arial"/>
+          <w:sz w:val="24"/>
+          <w:szCs w:val="24"/>
+          <w:lang w:val="en-US" w:eastAsia="zh-CN"/>
+        </w:rPr>
         <w:drawing>
           <wp:anchor distT="0" distB="0" distL="114935" distR="114935" simplePos="0" relativeHeight="251659264" behindDoc="1" locked="0" layoutInCell="1" allowOverlap="1">
             <wp:simplePos x="0" y="0"/>
@@ -772,7 +843,9 @@
       </w:r>
       <w:r>
         <w:rPr>
-          <w:rFonts w:hint="eastAsia"/>
+          <w:rFonts w:hint="eastAsia" w:ascii="Arial" w:hAnsi="Arial" w:cs="Arial"/>
+          <w:sz w:val="24"/>
+          <w:szCs w:val="24"/>
           <w:lang w:val="en-US" w:eastAsia="zh-CN"/>
         </w:rPr>
         <w:t>.</w:t>
@@ -782,115 +855,151 @@
       <w:pPr>
         <w:spacing w:line="360" w:lineRule="auto"/>
         <w:rPr>
-          <w:rFonts w:hint="eastAsia"/>
-          <w:lang w:val="en-US" w:eastAsia="zh-CN"/>
-        </w:rPr>
-      </w:pPr>
-    </w:p>
-    <w:p>
-      <w:pPr>
-        <w:spacing w:line="360" w:lineRule="auto"/>
-        <w:rPr>
-          <w:rFonts w:hint="eastAsia"/>
-          <w:lang w:val="en-US" w:eastAsia="zh-CN"/>
-        </w:rPr>
-      </w:pPr>
-    </w:p>
-    <w:p>
-      <w:pPr>
-        <w:spacing w:line="360" w:lineRule="auto"/>
-        <w:rPr>
-          <w:rFonts w:hint="eastAsia"/>
-          <w:lang w:val="en-US" w:eastAsia="zh-CN"/>
-        </w:rPr>
-      </w:pPr>
-    </w:p>
-    <w:p>
-      <w:pPr>
-        <w:spacing w:line="360" w:lineRule="auto"/>
-        <w:rPr>
-          <w:rFonts w:hint="eastAsia"/>
-          <w:lang w:val="en-US" w:eastAsia="zh-CN"/>
-        </w:rPr>
-      </w:pPr>
-    </w:p>
-    <w:p>
-      <w:pPr>
-        <w:spacing w:line="360" w:lineRule="auto"/>
-        <w:rPr>
-          <w:rFonts w:hint="eastAsia"/>
-          <w:lang w:val="en-US" w:eastAsia="zh-CN"/>
-        </w:rPr>
-      </w:pPr>
-    </w:p>
-    <w:p>
-      <w:pPr>
-        <w:spacing w:line="360" w:lineRule="auto"/>
-        <w:rPr>
-          <w:rFonts w:hint="eastAsia"/>
-          <w:lang w:val="en-US" w:eastAsia="zh-CN"/>
-        </w:rPr>
-      </w:pPr>
-    </w:p>
-    <w:p>
-      <w:pPr>
-        <w:spacing w:line="360" w:lineRule="auto"/>
-        <w:rPr>
-          <w:rFonts w:hint="eastAsia"/>
-          <w:lang w:val="en-US" w:eastAsia="zh-CN"/>
-        </w:rPr>
-      </w:pPr>
-    </w:p>
-    <w:p>
-      <w:pPr>
-        <w:spacing w:line="360" w:lineRule="auto"/>
-        <w:rPr>
-          <w:rFonts w:hint="eastAsia"/>
-          <w:lang w:val="en-US" w:eastAsia="zh-CN"/>
-        </w:rPr>
-      </w:pPr>
-    </w:p>
-    <w:p>
-      <w:pPr>
-        <w:spacing w:line="360" w:lineRule="auto"/>
-        <w:rPr>
-          <w:rFonts w:hint="eastAsia"/>
-          <w:lang w:val="en-US" w:eastAsia="zh-CN"/>
-        </w:rPr>
-      </w:pPr>
-    </w:p>
-    <w:p>
-      <w:pPr>
-        <w:spacing w:line="360" w:lineRule="auto"/>
-        <w:rPr>
-          <w:rFonts w:hint="eastAsia"/>
-          <w:lang w:val="en-US" w:eastAsia="zh-CN"/>
-        </w:rPr>
-      </w:pPr>
-    </w:p>
-    <w:p>
-      <w:pPr>
-        <w:spacing w:line="360" w:lineRule="auto"/>
-        <w:rPr>
-          <w:rFonts w:hint="eastAsia"/>
-          <w:lang w:val="en-US" w:eastAsia="zh-CN"/>
-        </w:rPr>
-      </w:pPr>
-    </w:p>
-    <w:p>
-      <w:pPr>
-        <w:spacing w:line="360" w:lineRule="auto"/>
-        <w:rPr>
-          <w:rFonts w:hint="eastAsia"/>
-          <w:lang w:val="en-US" w:eastAsia="zh-CN"/>
-        </w:rPr>
-      </w:pPr>
-    </w:p>
-    <w:p>
-      <w:pPr>
-        <w:spacing w:line="360" w:lineRule="auto"/>
-      </w:pPr>
-      <w:r>
+          <w:rFonts w:hint="eastAsia" w:ascii="Arial" w:hAnsi="Arial" w:cs="Arial"/>
+          <w:sz w:val="24"/>
+          <w:szCs w:val="24"/>
+          <w:lang w:val="en-US" w:eastAsia="zh-CN"/>
+        </w:rPr>
+      </w:pPr>
+    </w:p>
+    <w:p>
+      <w:pPr>
+        <w:spacing w:line="360" w:lineRule="auto"/>
+        <w:rPr>
+          <w:rFonts w:hint="eastAsia" w:ascii="Arial" w:hAnsi="Arial" w:cs="Arial"/>
+          <w:sz w:val="24"/>
+          <w:szCs w:val="24"/>
+          <w:lang w:val="en-US" w:eastAsia="zh-CN"/>
+        </w:rPr>
+      </w:pPr>
+    </w:p>
+    <w:p>
+      <w:pPr>
+        <w:spacing w:line="360" w:lineRule="auto"/>
+        <w:rPr>
+          <w:rFonts w:hint="eastAsia" w:ascii="Arial" w:hAnsi="Arial" w:cs="Arial"/>
+          <w:sz w:val="24"/>
+          <w:szCs w:val="24"/>
+          <w:lang w:val="en-US" w:eastAsia="zh-CN"/>
+        </w:rPr>
+      </w:pPr>
+    </w:p>
+    <w:p>
+      <w:pPr>
+        <w:spacing w:line="360" w:lineRule="auto"/>
+        <w:rPr>
+          <w:rFonts w:hint="eastAsia" w:ascii="Arial" w:hAnsi="Arial" w:cs="Arial"/>
+          <w:sz w:val="24"/>
+          <w:szCs w:val="24"/>
+          <w:lang w:val="en-US" w:eastAsia="zh-CN"/>
+        </w:rPr>
+      </w:pPr>
+    </w:p>
+    <w:p>
+      <w:pPr>
+        <w:spacing w:line="360" w:lineRule="auto"/>
+        <w:rPr>
+          <w:rFonts w:hint="eastAsia" w:ascii="Arial" w:hAnsi="Arial" w:cs="Arial"/>
+          <w:sz w:val="24"/>
+          <w:szCs w:val="24"/>
+          <w:lang w:val="en-US" w:eastAsia="zh-CN"/>
+        </w:rPr>
+      </w:pPr>
+    </w:p>
+    <w:p>
+      <w:pPr>
+        <w:spacing w:line="360" w:lineRule="auto"/>
+        <w:rPr>
+          <w:rFonts w:hint="eastAsia" w:ascii="Arial" w:hAnsi="Arial" w:cs="Arial"/>
+          <w:sz w:val="24"/>
+          <w:szCs w:val="24"/>
+          <w:lang w:val="en-US" w:eastAsia="zh-CN"/>
+        </w:rPr>
+      </w:pPr>
+    </w:p>
+    <w:p>
+      <w:pPr>
+        <w:spacing w:line="360" w:lineRule="auto"/>
+        <w:rPr>
+          <w:rFonts w:hint="eastAsia" w:ascii="Arial" w:hAnsi="Arial" w:cs="Arial"/>
+          <w:sz w:val="24"/>
+          <w:szCs w:val="24"/>
+          <w:lang w:val="en-US" w:eastAsia="zh-CN"/>
+        </w:rPr>
+      </w:pPr>
+    </w:p>
+    <w:p>
+      <w:pPr>
+        <w:spacing w:line="360" w:lineRule="auto"/>
+        <w:rPr>
+          <w:rFonts w:hint="eastAsia" w:ascii="Arial" w:hAnsi="Arial" w:cs="Arial"/>
+          <w:sz w:val="24"/>
+          <w:szCs w:val="24"/>
+          <w:lang w:val="en-US" w:eastAsia="zh-CN"/>
+        </w:rPr>
+      </w:pPr>
+    </w:p>
+    <w:p>
+      <w:pPr>
+        <w:spacing w:line="360" w:lineRule="auto"/>
+        <w:rPr>
+          <w:rFonts w:hint="eastAsia" w:ascii="Arial" w:hAnsi="Arial" w:cs="Arial"/>
+          <w:sz w:val="24"/>
+          <w:szCs w:val="24"/>
+          <w:lang w:val="en-US" w:eastAsia="zh-CN"/>
+        </w:rPr>
+      </w:pPr>
+    </w:p>
+    <w:p>
+      <w:pPr>
+        <w:spacing w:line="360" w:lineRule="auto"/>
+        <w:rPr>
+          <w:rFonts w:hint="eastAsia" w:ascii="Arial" w:hAnsi="Arial" w:cs="Arial"/>
+          <w:sz w:val="24"/>
+          <w:szCs w:val="24"/>
+          <w:lang w:val="en-US" w:eastAsia="zh-CN"/>
+        </w:rPr>
+      </w:pPr>
+    </w:p>
+    <w:p>
+      <w:pPr>
+        <w:spacing w:line="360" w:lineRule="auto"/>
+        <w:rPr>
+          <w:rFonts w:hint="eastAsia" w:ascii="Arial" w:hAnsi="Arial" w:cs="Arial"/>
+          <w:sz w:val="24"/>
+          <w:szCs w:val="24"/>
+          <w:lang w:val="en-US" w:eastAsia="zh-CN"/>
+        </w:rPr>
+      </w:pPr>
+    </w:p>
+    <w:p>
+      <w:pPr>
+        <w:spacing w:line="360" w:lineRule="auto"/>
+        <w:rPr>
+          <w:rFonts w:hint="eastAsia" w:ascii="Arial" w:hAnsi="Arial" w:cs="Arial"/>
+          <w:sz w:val="24"/>
+          <w:szCs w:val="24"/>
+          <w:lang w:val="en-US" w:eastAsia="zh-CN"/>
+        </w:rPr>
+      </w:pPr>
+    </w:p>
+    <w:p>
+      <w:pPr>
+        <w:spacing w:line="360" w:lineRule="auto"/>
+        <w:rPr>
+          <w:rFonts w:hint="default" w:ascii="Arial" w:hAnsi="Arial" w:cs="Arial"/>
+          <w:sz w:val="24"/>
+          <w:szCs w:val="24"/>
+          <w:lang w:val="en-US" w:eastAsia="zh-CN"/>
+        </w:rPr>
+      </w:pPr>
+      <w:r>
+        <w:rPr>
+          <w:rFonts w:hint="default" w:ascii="Arial" w:hAnsi="Arial" w:cs="Arial"/>
+          <w:sz w:val="24"/>
+          <w:szCs w:val="24"/>
+          <w:lang w:val="en-US" w:eastAsia="zh-CN"/>
+        </w:rPr>
         <w:drawing>
           <wp:inline distT="0" distB="0" distL="114300" distR="114300">
             <wp:extent cx="3152775" cy="1885950"/>
@@ -938,13 +1047,17 @@
       <w:pPr>
         <w:spacing w:line="360" w:lineRule="auto"/>
         <w:rPr>
-          <w:rFonts w:hint="eastAsia"/>
-          <w:lang w:val="en-US" w:eastAsia="zh-CN"/>
-        </w:rPr>
-      </w:pPr>
-      <w:r>
-        <w:rPr>
-          <w:rFonts w:hint="eastAsia"/>
+          <w:rFonts w:hint="eastAsia" w:ascii="Arial" w:hAnsi="Arial" w:cs="Arial"/>
+          <w:sz w:val="24"/>
+          <w:szCs w:val="24"/>
+          <w:lang w:val="en-US" w:eastAsia="zh-CN"/>
+        </w:rPr>
+      </w:pPr>
+      <w:r>
+        <w:rPr>
+          <w:rFonts w:hint="eastAsia" w:ascii="Arial" w:hAnsi="Arial" w:cs="Arial"/>
+          <w:sz w:val="24"/>
+          <w:szCs w:val="24"/>
           <w:lang w:val="en-US" w:eastAsia="zh-CN"/>
         </w:rPr>
         <w:t>These are some modelform classes that I use to encapsulate the basic models class while adding more functionality. Some advanced technologies are used.</w:t>
@@ -954,13 +1067,17 @@
       <w:pPr>
         <w:spacing w:line="360" w:lineRule="auto"/>
         <w:rPr>
-          <w:rFonts w:hint="default"/>
-          <w:lang w:val="en-US" w:eastAsia="zh-CN"/>
-        </w:rPr>
-      </w:pPr>
-      <w:r>
-        <w:rPr>
-          <w:rFonts w:hint="default"/>
+          <w:rFonts w:hint="default" w:ascii="Arial" w:hAnsi="Arial" w:cs="Arial"/>
+          <w:sz w:val="24"/>
+          <w:szCs w:val="24"/>
+          <w:lang w:val="en-US" w:eastAsia="zh-CN"/>
+        </w:rPr>
+      </w:pPr>
+      <w:r>
+        <w:rPr>
+          <w:rFonts w:hint="default" w:ascii="Arial" w:hAnsi="Arial" w:cs="Arial"/>
+          <w:sz w:val="24"/>
+          <w:szCs w:val="24"/>
           <w:lang w:val="en-US" w:eastAsia="zh-CN"/>
         </w:rPr>
         <w:t>from app01.utils.BootstrapModelForm import BootstrapModelForm</w:t>
@@ -970,13 +1087,17 @@
       <w:pPr>
         <w:spacing w:line="360" w:lineRule="auto"/>
         <w:rPr>
-          <w:rFonts w:hint="default"/>
-          <w:lang w:val="en-US" w:eastAsia="zh-CN"/>
-        </w:rPr>
-      </w:pPr>
-      <w:r>
-        <w:rPr>
-          <w:rFonts w:hint="default"/>
+          <w:rFonts w:hint="default" w:ascii="Arial" w:hAnsi="Arial" w:cs="Arial"/>
+          <w:sz w:val="24"/>
+          <w:szCs w:val="24"/>
+          <w:lang w:val="en-US" w:eastAsia="zh-CN"/>
+        </w:rPr>
+      </w:pPr>
+      <w:r>
+        <w:rPr>
+          <w:rFonts w:hint="default" w:ascii="Arial" w:hAnsi="Arial" w:cs="Arial"/>
+          <w:sz w:val="24"/>
+          <w:szCs w:val="24"/>
           <w:lang w:val="en-US" w:eastAsia="zh-CN"/>
         </w:rPr>
         <w:t>from app01 import models</w:t>
@@ -986,13 +1107,17 @@
       <w:pPr>
         <w:spacing w:line="360" w:lineRule="auto"/>
         <w:rPr>
-          <w:rFonts w:hint="default"/>
-          <w:lang w:val="en-US" w:eastAsia="zh-CN"/>
-        </w:rPr>
-      </w:pPr>
-      <w:r>
-        <w:rPr>
-          <w:rFonts w:hint="default"/>
+          <w:rFonts w:hint="default" w:ascii="Arial" w:hAnsi="Arial" w:cs="Arial"/>
+          <w:sz w:val="24"/>
+          <w:szCs w:val="24"/>
+          <w:lang w:val="en-US" w:eastAsia="zh-CN"/>
+        </w:rPr>
+      </w:pPr>
+      <w:r>
+        <w:rPr>
+          <w:rFonts w:hint="default" w:ascii="Arial" w:hAnsi="Arial" w:cs="Arial"/>
+          <w:sz w:val="24"/>
+          <w:szCs w:val="24"/>
           <w:lang w:val="en-US" w:eastAsia="zh-CN"/>
         </w:rPr>
         <w:t>from django import forms</w:t>
@@ -1002,13 +1127,17 @@
       <w:pPr>
         <w:spacing w:line="360" w:lineRule="auto"/>
         <w:rPr>
-          <w:rFonts w:hint="default"/>
-          <w:lang w:val="en-US" w:eastAsia="zh-CN"/>
-        </w:rPr>
-      </w:pPr>
-      <w:r>
-        <w:rPr>
-          <w:rFonts w:hint="default"/>
+          <w:rFonts w:hint="default" w:ascii="Arial" w:hAnsi="Arial" w:cs="Arial"/>
+          <w:sz w:val="24"/>
+          <w:szCs w:val="24"/>
+          <w:lang w:val="en-US" w:eastAsia="zh-CN"/>
+        </w:rPr>
+      </w:pPr>
+      <w:r>
+        <w:rPr>
+          <w:rFonts w:hint="default" w:ascii="Arial" w:hAnsi="Arial" w:cs="Arial"/>
+          <w:sz w:val="24"/>
+          <w:szCs w:val="24"/>
           <w:lang w:val="en-US" w:eastAsia="zh-CN"/>
         </w:rPr>
         <w:t>from django.core.exceptions import ValidationError</w:t>
@@ -1018,13 +1147,17 @@
       <w:pPr>
         <w:spacing w:line="360" w:lineRule="auto"/>
         <w:rPr>
-          <w:rFonts w:hint="default"/>
-          <w:lang w:val="en-US" w:eastAsia="zh-CN"/>
-        </w:rPr>
-      </w:pPr>
-      <w:r>
-        <w:rPr>
-          <w:rFonts w:hint="default"/>
+          <w:rFonts w:hint="default" w:ascii="Arial" w:hAnsi="Arial" w:cs="Arial"/>
+          <w:sz w:val="24"/>
+          <w:szCs w:val="24"/>
+          <w:lang w:val="en-US" w:eastAsia="zh-CN"/>
+        </w:rPr>
+      </w:pPr>
+      <w:r>
+        <w:rPr>
+          <w:rFonts w:hint="default" w:ascii="Arial" w:hAnsi="Arial" w:cs="Arial"/>
+          <w:sz w:val="24"/>
+          <w:szCs w:val="24"/>
           <w:lang w:val="en-US" w:eastAsia="zh-CN"/>
         </w:rPr>
         <w:t>from app01.utils.encrypy import md5</w:t>
@@ -1034,20 +1167,26 @@
       <w:pPr>
         <w:spacing w:line="360" w:lineRule="auto"/>
         <w:rPr>
-          <w:rFonts w:hint="default"/>
-          <w:lang w:val="en-US" w:eastAsia="zh-CN"/>
-        </w:rPr>
-      </w:pPr>
-      <w:r>
-        <w:rPr>
-          <w:rFonts w:hint="default"/>
+          <w:rFonts w:hint="default" w:ascii="Arial" w:hAnsi="Arial" w:cs="Arial"/>
+          <w:sz w:val="24"/>
+          <w:szCs w:val="24"/>
+          <w:lang w:val="en-US" w:eastAsia="zh-CN"/>
+        </w:rPr>
+      </w:pPr>
+      <w:r>
+        <w:rPr>
+          <w:rFonts w:hint="default" w:ascii="Arial" w:hAnsi="Arial" w:cs="Arial"/>
+          <w:sz w:val="24"/>
+          <w:szCs w:val="24"/>
           <w:lang w:val="en-US" w:eastAsia="zh-CN"/>
         </w:rPr>
         <w:t>These parts are used for functional extensions, such as BootstrapModelForm, Forms, etc. There are also some such as ValidationError, md5, which are used for testing, error verification, and encryption</w:t>
       </w:r>
       <w:r>
         <w:rPr>
-          <w:rFonts w:hint="eastAsia"/>
+          <w:rFonts w:hint="eastAsia" w:ascii="Arial" w:hAnsi="Arial" w:cs="Arial"/>
+          <w:sz w:val="24"/>
+          <w:szCs w:val="24"/>
           <w:lang w:val="en-US" w:eastAsia="zh-CN"/>
         </w:rPr>
         <w:t>.</w:t>
@@ -1057,27 +1196,35 @@
       <w:pPr>
         <w:spacing w:line="360" w:lineRule="auto"/>
         <w:rPr>
-          <w:rFonts w:hint="eastAsia"/>
-          <w:lang w:val="en-US" w:eastAsia="zh-CN"/>
-        </w:rPr>
-      </w:pPr>
-      <w:r>
-        <w:rPr>
-          <w:rFonts w:hint="eastAsia"/>
-          <w:lang w:val="en-US" w:eastAsia="zh-CN"/>
-        </w:rPr>
-        <w:t xml:space="preserve">There exists one class called </w:t>
-      </w:r>
-      <w:r>
-        <w:rPr>
-          <w:rFonts w:hint="default"/>
+          <w:rFonts w:hint="eastAsia" w:ascii="Arial" w:hAnsi="Arial" w:cs="Arial"/>
+          <w:sz w:val="24"/>
+          <w:szCs w:val="24"/>
+          <w:lang w:val="en-US" w:eastAsia="zh-CN"/>
+        </w:rPr>
+      </w:pPr>
+      <w:r>
+        <w:rPr>
+          <w:rFonts w:hint="eastAsia" w:ascii="Arial" w:hAnsi="Arial" w:cs="Arial"/>
+          <w:sz w:val="24"/>
+          <w:szCs w:val="24"/>
+          <w:lang w:val="en-US" w:eastAsia="zh-CN"/>
+        </w:rPr>
+        <w:t xml:space="preserve">There exists one file called </w:t>
+      </w:r>
+      <w:r>
+        <w:rPr>
+          <w:rFonts w:hint="default" w:ascii="Arial" w:hAnsi="Arial" w:cs="Arial"/>
+          <w:sz w:val="24"/>
+          <w:szCs w:val="24"/>
           <w:lang w:val="en-US" w:eastAsia="zh-CN"/>
         </w:rPr>
         <w:t>BootstrapModelForm</w:t>
       </w:r>
       <w:r>
         <w:rPr>
-          <w:rFonts w:hint="eastAsia"/>
+          <w:rFonts w:hint="eastAsia" w:ascii="Arial" w:hAnsi="Arial" w:cs="Arial"/>
+          <w:sz w:val="24"/>
+          <w:szCs w:val="24"/>
           <w:lang w:val="en-US" w:eastAsia="zh-CN"/>
         </w:rPr>
         <w:t xml:space="preserve"> from utils dictionary, and it will be esplained later.</w:t>
@@ -1086,8 +1233,20 @@
     <w:p>
       <w:pPr>
         <w:spacing w:line="360" w:lineRule="auto"/>
-      </w:pPr>
-      <w:r>
+        <w:rPr>
+          <w:rFonts w:hint="default" w:ascii="Arial" w:hAnsi="Arial" w:cs="Arial"/>
+          <w:sz w:val="24"/>
+          <w:szCs w:val="24"/>
+          <w:lang w:val="en-US" w:eastAsia="zh-CN"/>
+        </w:rPr>
+      </w:pPr>
+      <w:r>
+        <w:rPr>
+          <w:rFonts w:hint="default" w:ascii="Arial" w:hAnsi="Arial" w:cs="Arial"/>
+          <w:sz w:val="24"/>
+          <w:szCs w:val="24"/>
+          <w:lang w:val="en-US" w:eastAsia="zh-CN"/>
+        </w:rPr>
         <w:drawing>
           <wp:inline distT="0" distB="0" distL="114300" distR="114300">
             <wp:extent cx="2819400" cy="1409700"/>
@@ -1135,20 +1294,26 @@
       <w:pPr>
         <w:spacing w:line="360" w:lineRule="auto"/>
         <w:rPr>
-          <w:rFonts w:hint="eastAsia"/>
-          <w:lang w:val="en-US" w:eastAsia="zh-CN"/>
-        </w:rPr>
-      </w:pPr>
-      <w:r>
-        <w:rPr>
-          <w:rFonts w:hint="default"/>
+          <w:rFonts w:hint="eastAsia" w:ascii="Arial" w:hAnsi="Arial" w:cs="Arial"/>
+          <w:sz w:val="24"/>
+          <w:szCs w:val="24"/>
+          <w:lang w:val="en-US" w:eastAsia="zh-CN"/>
+        </w:rPr>
+      </w:pPr>
+      <w:r>
+        <w:rPr>
+          <w:rFonts w:hint="default" w:ascii="Arial" w:hAnsi="Arial" w:cs="Arial"/>
+          <w:sz w:val="24"/>
+          <w:szCs w:val="24"/>
           <w:lang w:val="en-US" w:eastAsia="zh-CN"/>
         </w:rPr>
         <w:t>This module is used by me to set the base class BootstrapModelForm for style classes, encrypt encryption, and encapsulate pagination for pagination and search functions. At the same time, generatePillow also uses the Monaco.ttf file to set the font and layer of the verification code</w:t>
       </w:r>
       <w:r>
         <w:rPr>
-          <w:rFonts w:hint="eastAsia"/>
+          <w:rFonts w:hint="eastAsia" w:ascii="Arial" w:hAnsi="Arial" w:cs="Arial"/>
+          <w:sz w:val="24"/>
+          <w:szCs w:val="24"/>
           <w:lang w:val="en-US" w:eastAsia="zh-CN"/>
         </w:rPr>
         <w:t>.</w:t>
@@ -1157,8 +1322,20 @@
     <w:p>
       <w:pPr>
         <w:spacing w:line="360" w:lineRule="auto"/>
-      </w:pPr>
-      <w:r>
+        <w:rPr>
+          <w:rFonts w:hint="default" w:ascii="Arial" w:hAnsi="Arial" w:cs="Arial"/>
+          <w:sz w:val="24"/>
+          <w:szCs w:val="24"/>
+          <w:lang w:val="en-US" w:eastAsia="zh-CN"/>
+        </w:rPr>
+      </w:pPr>
+      <w:r>
+        <w:rPr>
+          <w:rFonts w:hint="default" w:ascii="Arial" w:hAnsi="Arial" w:cs="Arial"/>
+          <w:sz w:val="24"/>
+          <w:szCs w:val="24"/>
+          <w:lang w:val="en-US" w:eastAsia="zh-CN"/>
+        </w:rPr>
         <w:drawing>
           <wp:inline distT="0" distB="0" distL="114300" distR="114300">
             <wp:extent cx="2600325" cy="2571750"/>
@@ -1206,19 +1383,63 @@
       <w:pPr>
         <w:spacing w:line="360" w:lineRule="auto"/>
         <w:rPr>
-          <w:rFonts w:hint="default" w:eastAsiaTheme="minorEastAsia"/>
-          <w:lang w:val="en-US" w:eastAsia="zh-CN"/>
-        </w:rPr>
-      </w:pPr>
-      <w:r>
-        <w:rPr>
-          <w:rFonts w:hint="eastAsia"/>
-          <w:lang w:val="en-US" w:eastAsia="zh-CN"/>
-        </w:rPr>
-        <w:t>The last part is for the views dictionary which is used to output the corresponding functions of each URL, such as interface, JSON data, etc.</w:t>
+          <w:rFonts w:hint="eastAsia" w:ascii="Arial" w:hAnsi="Arial" w:cs="Arial"/>
+          <w:sz w:val="24"/>
+          <w:szCs w:val="24"/>
+          <w:lang w:val="en-US" w:eastAsia="zh-CN"/>
+        </w:rPr>
+      </w:pPr>
+      <w:r>
+        <w:rPr>
+          <w:rFonts w:hint="eastAsia" w:ascii="Arial" w:hAnsi="Arial" w:cs="Arial"/>
+          <w:sz w:val="24"/>
+          <w:szCs w:val="24"/>
+          <w:lang w:val="en-US" w:eastAsia="zh-CN"/>
+        </w:rPr>
+        <w:t>The last part is for the views dictionary which is used to output the corresponding functions of each URL, such as interface,</w:t>
       </w:r>
       <w:bookmarkStart w:id="0" w:name="_GoBack"/>
       <w:bookmarkEnd w:id="0"/>
+      <w:r>
+        <w:rPr>
+          <w:rFonts w:hint="eastAsia" w:ascii="Arial" w:hAnsi="Arial" w:cs="Arial"/>
+          <w:sz w:val="24"/>
+          <w:szCs w:val="24"/>
+          <w:lang w:val="en-US" w:eastAsia="zh-CN"/>
+        </w:rPr>
+        <w:t xml:space="preserve"> JSON data, etc.</w:t>
+      </w:r>
+    </w:p>
+    <w:p>
+      <w:pPr>
+        <w:spacing w:line="360" w:lineRule="auto"/>
+        <w:rPr>
+          <w:rFonts w:hint="eastAsia" w:ascii="Arial" w:hAnsi="Arial" w:cs="Arial"/>
+          <w:sz w:val="24"/>
+          <w:szCs w:val="24"/>
+          <w:lang w:val="en-US" w:eastAsia="zh-CN"/>
+        </w:rPr>
+      </w:pPr>
+    </w:p>
+    <w:p>
+      <w:pPr>
+        <w:spacing w:line="360" w:lineRule="auto"/>
+        <w:rPr>
+          <w:rFonts w:hint="default" w:ascii="Arial" w:hAnsi="Arial" w:cs="Arial"/>
+          <w:sz w:val="24"/>
+          <w:szCs w:val="24"/>
+          <w:lang w:val="en-US" w:eastAsia="zh-CN"/>
+        </w:rPr>
+      </w:pPr>
+      <w:r>
+        <w:rPr>
+          <w:rFonts w:hint="eastAsia" w:ascii="Arial" w:hAnsi="Arial" w:cs="Arial"/>
+          <w:sz w:val="24"/>
+          <w:szCs w:val="24"/>
+          <w:lang w:val="en-US" w:eastAsia="zh-CN"/>
+        </w:rPr>
+        <w:t>There are abundant url, so I will not list there, just go to the web page, follow the instructions and test them.</w:t>
+      </w:r>
     </w:p>
     <w:sectPr>
       <w:pgSz w:w="11906" w:h="16838"/>

--- a/cw2/report.docx
+++ b/cw2/report.docx
@@ -1307,7 +1307,25 @@
           <w:szCs w:val="24"/>
           <w:lang w:val="en-US" w:eastAsia="zh-CN"/>
         </w:rPr>
-        <w:t>This module is used by me to set the base class BootstrapModelForm for style classes, encrypt encryption, and encapsulate pagination for pagination and search functions. At the same time, generatePillow also uses the Monaco.ttf file to set the font and layer of the verification code</w:t>
+        <w:t>This module is used by me to set the base class BootstrapModelForm for style classes, encrypt encryption, and encapsulate pagination for pagination and search functions</w:t>
+      </w:r>
+      <w:r>
+        <w:rPr>
+          <w:rFonts w:hint="eastAsia" w:ascii="Arial" w:hAnsi="Arial" w:cs="Arial"/>
+          <w:sz w:val="24"/>
+          <w:szCs w:val="24"/>
+          <w:lang w:val="en-US" w:eastAsia="zh-CN"/>
+        </w:rPr>
+        <w:t>, and this part really works</w:t>
+      </w:r>
+      <w:r>
+        <w:rPr>
+          <w:rFonts w:hint="default" w:ascii="Arial" w:hAnsi="Arial" w:cs="Arial"/>
+          <w:sz w:val="24"/>
+          <w:szCs w:val="24"/>
+          <w:lang w:val="en-US" w:eastAsia="zh-CN"/>
+        </w:rPr>
+        <w:t>. At the same time, generatePillow also uses the Monaco.ttf file to set the font and layer of the verification code</w:t>
       </w:r>
       <w:r>
         <w:rPr>
@@ -1396,50 +1414,204 @@
           <w:szCs w:val="24"/>
           <w:lang w:val="en-US" w:eastAsia="zh-CN"/>
         </w:rPr>
-        <w:t>The last part is for the views dictionary which is used to output the corresponding functions of each URL, such as interface,</w:t>
+        <w:t>The last part is for the views dictionary which is used to output the corresponding functions of each URL, such as interface, JSON data, etc.</w:t>
+      </w:r>
+    </w:p>
+    <w:p>
+      <w:pPr>
+        <w:spacing w:line="360" w:lineRule="auto"/>
+        <w:rPr>
+          <w:rFonts w:hint="eastAsia" w:ascii="Arial" w:hAnsi="Arial" w:cs="Arial"/>
+          <w:sz w:val="24"/>
+          <w:szCs w:val="24"/>
+          <w:lang w:val="en-US" w:eastAsia="zh-CN"/>
+        </w:rPr>
+      </w:pPr>
+      <w:r>
+        <w:rPr>
+          <w:rFonts w:hint="eastAsia" w:ascii="Arial" w:hAnsi="Arial" w:cs="Arial"/>
+          <w:sz w:val="24"/>
+          <w:szCs w:val="24"/>
+          <w:lang w:val="en-US" w:eastAsia="zh-CN"/>
+        </w:rPr>
+        <w:t>There are abundant url, so I will not list there, just go to the web page, follow the instructions and test them.</w:t>
+      </w:r>
+    </w:p>
+    <w:p>
+      <w:pPr>
+        <w:spacing w:line="360" w:lineRule="auto"/>
+        <w:rPr>
+          <w:rFonts w:hint="default" w:ascii="Arial" w:hAnsi="Arial" w:cs="Arial"/>
+          <w:sz w:val="24"/>
+          <w:szCs w:val="24"/>
+          <w:lang w:val="en-US" w:eastAsia="zh-CN"/>
+        </w:rPr>
+      </w:pPr>
+      <w:r>
+        <w:rPr>
+          <w:rFonts w:hint="eastAsia" w:ascii="Arial" w:hAnsi="Arial" w:cs="Arial"/>
+          <w:sz w:val="24"/>
+          <w:szCs w:val="24"/>
+          <w:lang w:val="en-US" w:eastAsia="zh-CN"/>
+        </w:rPr>
+        <w:t>The interaction with other subsystems is completed within the system, and if testing is required, I have also exposed some interfaces for inspection, which is convenient to use. If you want to see specific data accessed from external sources on the interface, you can use the following interface:</w:t>
+      </w:r>
+    </w:p>
+    <w:p>
+      <w:pPr>
+        <w:spacing w:line="360" w:lineRule="auto"/>
+        <w:rPr>
+          <w:rFonts w:hint="default" w:ascii="Arial" w:hAnsi="Arial" w:cs="Arial"/>
+          <w:sz w:val="24"/>
+          <w:szCs w:val="24"/>
+          <w:lang w:val="en-US" w:eastAsia="zh-CN"/>
+        </w:rPr>
+      </w:pPr>
+      <w:r>
+        <w:rPr>
+          <w:rFonts w:hint="default" w:ascii="Arial" w:hAnsi="Arial" w:cs="Arial"/>
+          <w:sz w:val="24"/>
+          <w:szCs w:val="24"/>
+          <w:lang w:val="en-US" w:eastAsia="zh-CN"/>
+        </w:rPr>
+        <w:fldChar w:fldCharType="begin"/>
+      </w:r>
+      <w:r>
+        <w:rPr>
+          <w:rFonts w:hint="default" w:ascii="Arial" w:hAnsi="Arial" w:cs="Arial"/>
+          <w:sz w:val="24"/>
+          <w:szCs w:val="24"/>
+          <w:lang w:val="en-US" w:eastAsia="zh-CN"/>
+        </w:rPr>
+        <w:instrText xml:space="preserve"> HYPERLINK "http://sc19lr.pythonanywhere.com/payment/?api=invoice&amp;aid=1&amp;oid=2&amp;ta=22&amp;al=air&amp;dm=200" </w:instrText>
+      </w:r>
+      <w:r>
+        <w:rPr>
+          <w:rFonts w:hint="default" w:ascii="Arial" w:hAnsi="Arial" w:cs="Arial"/>
+          <w:sz w:val="24"/>
+          <w:szCs w:val="24"/>
+          <w:lang w:val="en-US" w:eastAsia="zh-CN"/>
+        </w:rPr>
+        <w:fldChar w:fldCharType="separate"/>
+      </w:r>
+      <w:r>
+        <w:rPr>
+          <w:rStyle w:val="4"/>
+          <w:rFonts w:hint="default" w:ascii="Arial" w:hAnsi="Arial" w:cs="Arial"/>
+          <w:sz w:val="24"/>
+          <w:szCs w:val="24"/>
+          <w:lang w:val="en-US" w:eastAsia="zh-CN"/>
+        </w:rPr>
+        <w:t>http://sc19lr.pythonanywhere.com/payment/?api=invoice&amp;aid=1&amp;oid=2&amp;ta=22&amp;al=air&amp;dm=200</w:t>
+      </w:r>
+      <w:r>
+        <w:rPr>
+          <w:rFonts w:hint="default" w:ascii="Arial" w:hAnsi="Arial" w:cs="Arial"/>
+          <w:sz w:val="24"/>
+          <w:szCs w:val="24"/>
+          <w:lang w:val="en-US" w:eastAsia="zh-CN"/>
+        </w:rPr>
+        <w:fldChar w:fldCharType="end"/>
+      </w:r>
+    </w:p>
+    <w:p>
+      <w:pPr>
+        <w:spacing w:line="360" w:lineRule="auto"/>
+        <w:rPr>
+          <w:rFonts w:hint="eastAsia" w:ascii="Arial" w:hAnsi="Arial" w:cs="Arial"/>
+          <w:sz w:val="24"/>
+          <w:szCs w:val="24"/>
+          <w:lang w:val="en-US" w:eastAsia="zh-CN"/>
+        </w:rPr>
+      </w:pPr>
+      <w:r>
+        <w:rPr>
+          <w:rFonts w:hint="default" w:ascii="Arial" w:hAnsi="Arial" w:cs="Arial"/>
+          <w:sz w:val="24"/>
+          <w:szCs w:val="24"/>
+          <w:lang w:val="en-US" w:eastAsia="zh-CN"/>
+        </w:rPr>
+        <w:fldChar w:fldCharType="begin"/>
+      </w:r>
+      <w:r>
+        <w:rPr>
+          <w:rFonts w:hint="default" w:ascii="Arial" w:hAnsi="Arial" w:cs="Arial"/>
+          <w:sz w:val="24"/>
+          <w:szCs w:val="24"/>
+          <w:lang w:val="en-US" w:eastAsia="zh-CN"/>
+        </w:rPr>
+        <w:instrText xml:space="preserve"> HYPERLINK "http://sc19lr.pythonanywhere.com/payment/?api=invoice&amp;aid=1&amp;oid=2&amp;ta=22&amp;al=air&amp;dm=200" </w:instrText>
+      </w:r>
+      <w:r>
+        <w:rPr>
+          <w:rFonts w:hint="default" w:ascii="Arial" w:hAnsi="Arial" w:cs="Arial"/>
+          <w:sz w:val="24"/>
+          <w:szCs w:val="24"/>
+          <w:lang w:val="en-US" w:eastAsia="zh-CN"/>
+        </w:rPr>
+        <w:fldChar w:fldCharType="separate"/>
+      </w:r>
+      <w:r>
+        <w:rPr>
+          <w:rStyle w:val="4"/>
+          <w:rFonts w:hint="default" w:ascii="Arial" w:hAnsi="Arial" w:cs="Arial"/>
+          <w:sz w:val="24"/>
+          <w:szCs w:val="24"/>
+          <w:lang w:val="en-US" w:eastAsia="zh-CN"/>
+        </w:rPr>
+        <w:t>http://sc19lr.pythonanywhere.com/payment/?api=</w:t>
+      </w:r>
+      <w:r>
+        <w:rPr>
+          <w:rStyle w:val="4"/>
+          <w:rFonts w:hint="eastAsia" w:ascii="Arial" w:hAnsi="Arial" w:cs="Arial"/>
+          <w:sz w:val="24"/>
+          <w:szCs w:val="24"/>
+          <w:lang w:val="en-US" w:eastAsia="zh-CN"/>
+        </w:rPr>
+        <w:t>pay</w:t>
+      </w:r>
+      <w:r>
+        <w:rPr>
+          <w:rStyle w:val="4"/>
+          <w:rFonts w:hint="default" w:ascii="Arial" w:hAnsi="Arial" w:cs="Arial"/>
+          <w:sz w:val="24"/>
+          <w:szCs w:val="24"/>
+          <w:lang w:val="en-US" w:eastAsia="zh-CN"/>
+        </w:rPr>
+        <w:t>&amp;aid=1&amp;oid=2&amp;ta=22&amp;al=air&amp;dm=200</w:t>
+      </w:r>
+      <w:r>
+        <w:rPr>
+          <w:rFonts w:hint="default" w:ascii="Arial" w:hAnsi="Arial" w:cs="Arial"/>
+          <w:sz w:val="24"/>
+          <w:szCs w:val="24"/>
+          <w:lang w:val="en-US" w:eastAsia="zh-CN"/>
+        </w:rPr>
+        <w:fldChar w:fldCharType="end"/>
+      </w:r>
+    </w:p>
+    <w:p>
+      <w:pPr>
+        <w:spacing w:line="360" w:lineRule="auto"/>
+        <w:rPr>
+          <w:rFonts w:hint="default" w:ascii="Arial" w:hAnsi="Arial" w:cs="Arial"/>
+          <w:sz w:val="24"/>
+          <w:szCs w:val="24"/>
+          <w:lang w:val="en-US" w:eastAsia="zh-CN"/>
+        </w:rPr>
+      </w:pPr>
+      <w:r>
+        <w:rPr>
+          <w:rFonts w:hint="eastAsia" w:ascii="Arial" w:hAnsi="Arial" w:cs="Arial"/>
+          <w:sz w:val="24"/>
+          <w:szCs w:val="24"/>
+          <w:lang w:val="en-US" w:eastAsia="zh-CN"/>
+        </w:rPr>
+        <w:t>Each param can be changed, use different variables to test the api. However, there may some permission issues, in order to prevent malicious access from others, some security measures will be taken for exposed interfaces.</w:t>
       </w:r>
       <w:bookmarkStart w:id="0" w:name="_GoBack"/>
       <w:bookmarkEnd w:id="0"/>
-      <w:r>
-        <w:rPr>
-          <w:rFonts w:hint="eastAsia" w:ascii="Arial" w:hAnsi="Arial" w:cs="Arial"/>
-          <w:sz w:val="24"/>
-          <w:szCs w:val="24"/>
-          <w:lang w:val="en-US" w:eastAsia="zh-CN"/>
-        </w:rPr>
-        <w:t xml:space="preserve"> JSON data, etc.</w:t>
-      </w:r>
-    </w:p>
-    <w:p>
-      <w:pPr>
-        <w:spacing w:line="360" w:lineRule="auto"/>
-        <w:rPr>
-          <w:rFonts w:hint="eastAsia" w:ascii="Arial" w:hAnsi="Arial" w:cs="Arial"/>
-          <w:sz w:val="24"/>
-          <w:szCs w:val="24"/>
-          <w:lang w:val="en-US" w:eastAsia="zh-CN"/>
-        </w:rPr>
-      </w:pPr>
-    </w:p>
-    <w:p>
-      <w:pPr>
-        <w:spacing w:line="360" w:lineRule="auto"/>
-        <w:rPr>
-          <w:rFonts w:hint="default" w:ascii="Arial" w:hAnsi="Arial" w:cs="Arial"/>
-          <w:sz w:val="24"/>
-          <w:szCs w:val="24"/>
-          <w:lang w:val="en-US" w:eastAsia="zh-CN"/>
-        </w:rPr>
-      </w:pPr>
-      <w:r>
-        <w:rPr>
-          <w:rFonts w:hint="eastAsia" w:ascii="Arial" w:hAnsi="Arial" w:cs="Arial"/>
-          <w:sz w:val="24"/>
-          <w:szCs w:val="24"/>
-          <w:lang w:val="en-US" w:eastAsia="zh-CN"/>
-        </w:rPr>
-        <w:t>There are abundant url, so I will not list there, just go to the web page, follow the instructions and test them.</w:t>
-      </w:r>
     </w:p>
     <w:sectPr>
       <w:pgSz w:w="11906" w:h="16838"/>

--- a/cw2/report.docx
+++ b/cw2/report.docx
@@ -314,31 +314,53 @@
       <w:pPr>
         <w:spacing w:line="360" w:lineRule="auto"/>
         <w:rPr>
-          <w:rFonts w:hint="eastAsia" w:ascii="Arial" w:hAnsi="Arial" w:cs="Arial"/>
-          <w:sz w:val="24"/>
-          <w:szCs w:val="24"/>
-          <w:lang w:val="en-US" w:eastAsia="zh-CN"/>
-        </w:rPr>
-      </w:pPr>
-      <w:r>
-        <w:rPr>
-          <w:rFonts w:hint="eastAsia" w:ascii="Arial" w:hAnsi="Arial" w:cs="Arial"/>
-          <w:sz w:val="24"/>
-          <w:szCs w:val="24"/>
-          <w:lang w:val="en-US" w:eastAsia="zh-CN"/>
-        </w:rPr>
-        <w:t>The generated application has the following structure:</w:t>
-      </w:r>
-    </w:p>
-    <w:p>
-      <w:pPr>
-        <w:spacing w:line="360" w:lineRule="auto"/>
+          <w:rFonts w:hint="default" w:ascii="Arial" w:hAnsi="Arial" w:cs="Arial"/>
+          <w:sz w:val="24"/>
+          <w:szCs w:val="24"/>
+          <w:lang w:val="en-US" w:eastAsia="zh-CN"/>
+        </w:rPr>
+      </w:pPr>
+      <w:r>
+        <w:rPr>
+          <w:rFonts w:hint="default" w:ascii="Arial" w:hAnsi="Arial" w:cs="Arial"/>
+          <w:sz w:val="24"/>
+          <w:szCs w:val="24"/>
+          <w:lang w:val="en-US" w:eastAsia="zh-CN"/>
+        </w:rPr>
+        <w:t>requests==2.30.0</w:t>
+      </w:r>
+    </w:p>
+    <w:p>
+      <w:pPr>
+        <w:spacing w:line="360" w:lineRule="auto"/>
+        <w:rPr>
+          <w:rFonts w:hint="eastAsia" w:ascii="Arial" w:hAnsi="Arial" w:cs="Arial"/>
+          <w:sz w:val="24"/>
+          <w:szCs w:val="24"/>
+          <w:lang w:val="en-US" w:eastAsia="zh-CN"/>
+        </w:rPr>
       </w:pPr>
       <w:r>
         <w:drawing>
-          <wp:inline distT="0" distB="0" distL="114300" distR="114300">
-            <wp:extent cx="1540510" cy="2144395"/>
-            <wp:effectExtent l="0" t="0" r="13970" b="4445"/>
+          <wp:anchor distT="0" distB="0" distL="114935" distR="114935" simplePos="0" relativeHeight="251661312" behindDoc="1" locked="0" layoutInCell="1" allowOverlap="1">
+            <wp:simplePos x="0" y="0"/>
+            <wp:positionH relativeFrom="column">
+              <wp:posOffset>0</wp:posOffset>
+            </wp:positionH>
+            <wp:positionV relativeFrom="paragraph">
+              <wp:posOffset>60960</wp:posOffset>
+            </wp:positionV>
+            <wp:extent cx="1559560" cy="2171700"/>
+            <wp:effectExtent l="0" t="0" r="0" b="0"/>
+            <wp:wrapTight wrapText="bothSides">
+              <wp:wrapPolygon>
+                <wp:start x="0" y="0"/>
+                <wp:lineTo x="0" y="21524"/>
+                <wp:lineTo x="21319" y="21524"/>
+                <wp:lineTo x="21319" y="0"/>
+                <wp:lineTo x="0" y="0"/>
+              </wp:wrapPolygon>
+            </wp:wrapTight>
             <wp:docPr id="1" name="图片 1"/>
             <wp:cNvGraphicFramePr>
               <a:graphicFrameLocks xmlns:a="http://schemas.openxmlformats.org/drawingml/2006/main" noChangeAspect="1"/>
@@ -361,7 +383,7 @@
                   <pic:spPr>
                     <a:xfrm>
                       <a:off x="0" y="0"/>
-                      <a:ext cx="1540510" cy="2144395"/>
+                      <a:ext cx="1559560" cy="2171700"/>
                     </a:xfrm>
                     <a:prstGeom prst="rect">
                       <a:avLst/>
@@ -374,13 +396,94 @@
                 </pic:pic>
               </a:graphicData>
             </a:graphic>
-          </wp:inline>
+          </wp:anchor>
         </w:drawing>
       </w:r>
-    </w:p>
-    <w:p>
-      <w:pPr>
-        <w:spacing w:line="360" w:lineRule="auto"/>
+      <w:r>
+        <w:rPr>
+          <w:rFonts w:hint="eastAsia" w:ascii="Arial" w:hAnsi="Arial" w:cs="Arial"/>
+          <w:sz w:val="24"/>
+          <w:szCs w:val="24"/>
+          <w:lang w:val="en-US" w:eastAsia="zh-CN"/>
+        </w:rPr>
+        <w:t>The generated application has the following structure:</w:t>
+      </w:r>
+    </w:p>
+    <w:p>
+      <w:pPr>
+        <w:spacing w:line="360" w:lineRule="auto"/>
+        <w:rPr>
+          <w:rFonts w:hint="eastAsia" w:ascii="Arial" w:hAnsi="Arial" w:cs="Arial"/>
+          <w:sz w:val="24"/>
+          <w:szCs w:val="24"/>
+          <w:lang w:val="en-US" w:eastAsia="zh-CN"/>
+        </w:rPr>
+      </w:pPr>
+    </w:p>
+    <w:p>
+      <w:pPr>
+        <w:spacing w:line="360" w:lineRule="auto"/>
+        <w:rPr>
+          <w:rFonts w:hint="eastAsia" w:ascii="Arial" w:hAnsi="Arial" w:cs="Arial"/>
+          <w:sz w:val="24"/>
+          <w:szCs w:val="24"/>
+          <w:lang w:val="en-US" w:eastAsia="zh-CN"/>
+        </w:rPr>
+      </w:pPr>
+    </w:p>
+    <w:p>
+      <w:pPr>
+        <w:spacing w:line="360" w:lineRule="auto"/>
+        <w:rPr>
+          <w:rFonts w:hint="eastAsia" w:ascii="Arial" w:hAnsi="Arial" w:cs="Arial"/>
+          <w:sz w:val="24"/>
+          <w:szCs w:val="24"/>
+          <w:lang w:val="en-US" w:eastAsia="zh-CN"/>
+        </w:rPr>
+      </w:pPr>
+    </w:p>
+    <w:p>
+      <w:pPr>
+        <w:spacing w:line="360" w:lineRule="auto"/>
+        <w:rPr>
+          <w:rFonts w:hint="eastAsia" w:ascii="Arial" w:hAnsi="Arial" w:cs="Arial"/>
+          <w:sz w:val="24"/>
+          <w:szCs w:val="24"/>
+          <w:lang w:val="en-US" w:eastAsia="zh-CN"/>
+        </w:rPr>
+      </w:pPr>
+    </w:p>
+    <w:p>
+      <w:pPr>
+        <w:spacing w:line="360" w:lineRule="auto"/>
+        <w:rPr>
+          <w:rFonts w:hint="eastAsia" w:ascii="Arial" w:hAnsi="Arial" w:cs="Arial"/>
+          <w:sz w:val="24"/>
+          <w:szCs w:val="24"/>
+          <w:lang w:val="en-US" w:eastAsia="zh-CN"/>
+        </w:rPr>
+      </w:pPr>
+    </w:p>
+    <w:p>
+      <w:pPr>
+        <w:spacing w:line="360" w:lineRule="auto"/>
+        <w:rPr>
+          <w:rFonts w:hint="eastAsia" w:ascii="Arial" w:hAnsi="Arial" w:cs="Arial"/>
+          <w:sz w:val="24"/>
+          <w:szCs w:val="24"/>
+          <w:lang w:val="en-US" w:eastAsia="zh-CN"/>
+        </w:rPr>
+      </w:pPr>
+    </w:p>
+    <w:p>
+      <w:pPr>
+        <w:spacing w:line="360" w:lineRule="auto"/>
+        <w:rPr>
+          <w:rFonts w:hint="eastAsia" w:ascii="Arial" w:hAnsi="Arial" w:cs="Arial"/>
+          <w:sz w:val="24"/>
+          <w:szCs w:val="24"/>
+          <w:lang w:val="en-US" w:eastAsia="zh-CN"/>
+        </w:rPr>
       </w:pPr>
     </w:p>
     <w:p>
@@ -681,7 +784,7 @@
       <w:pPr>
         <w:spacing w:line="360" w:lineRule="auto"/>
         <w:rPr>
-          <w:rFonts w:hint="default" w:ascii="Arial" w:hAnsi="Arial" w:cs="Arial"/>
+          <w:rFonts w:hint="eastAsia" w:ascii="Arial" w:hAnsi="Arial" w:cs="Arial"/>
           <w:sz w:val="24"/>
           <w:szCs w:val="24"/>
           <w:lang w:val="en-US" w:eastAsia="zh-CN"/>
@@ -695,9 +798,25 @@
           <w:lang w:val="en-US" w:eastAsia="zh-CN"/>
         </w:rPr>
         <w:drawing>
-          <wp:inline distT="0" distB="0" distL="114300" distR="114300">
+          <wp:anchor distT="0" distB="0" distL="114935" distR="114935" simplePos="0" relativeHeight="251660288" behindDoc="1" locked="0" layoutInCell="1" allowOverlap="1">
+            <wp:simplePos x="0" y="0"/>
+            <wp:positionH relativeFrom="column">
+              <wp:posOffset>0</wp:posOffset>
+            </wp:positionH>
+            <wp:positionV relativeFrom="paragraph">
+              <wp:posOffset>91440</wp:posOffset>
+            </wp:positionV>
             <wp:extent cx="3140710" cy="1792605"/>
             <wp:effectExtent l="0" t="0" r="13970" b="5715"/>
+            <wp:wrapTight wrapText="bothSides">
+              <wp:wrapPolygon>
+                <wp:start x="0" y="0"/>
+                <wp:lineTo x="0" y="21485"/>
+                <wp:lineTo x="21486" y="21485"/>
+                <wp:lineTo x="21486" y="0"/>
+                <wp:lineTo x="0" y="0"/>
+              </wp:wrapPolygon>
+            </wp:wrapTight>
             <wp:docPr id="4" name="图片 3"/>
             <wp:cNvGraphicFramePr>
               <a:graphicFrameLocks xmlns:a="http://schemas.openxmlformats.org/drawingml/2006/main" noChangeAspect="1"/>
@@ -733,20 +852,9 @@
                 </pic:pic>
               </a:graphicData>
             </a:graphic>
-          </wp:inline>
+          </wp:anchor>
         </w:drawing>
       </w:r>
-    </w:p>
-    <w:p>
-      <w:pPr>
-        <w:spacing w:line="360" w:lineRule="auto"/>
-        <w:rPr>
-          <w:rFonts w:hint="eastAsia" w:ascii="Arial" w:hAnsi="Arial" w:cs="Arial"/>
-          <w:sz w:val="24"/>
-          <w:szCs w:val="24"/>
-          <w:lang w:val="en-US" w:eastAsia="zh-CN"/>
-        </w:rPr>
-      </w:pPr>
       <w:r>
         <w:rPr>
           <w:rFonts w:hint="eastAsia" w:ascii="Arial" w:hAnsi="Arial" w:cs="Arial"/>
@@ -954,39 +1062,6 @@
       <w:pPr>
         <w:spacing w:line="360" w:lineRule="auto"/>
         <w:rPr>
-          <w:rFonts w:hint="eastAsia" w:ascii="Arial" w:hAnsi="Arial" w:cs="Arial"/>
-          <w:sz w:val="24"/>
-          <w:szCs w:val="24"/>
-          <w:lang w:val="en-US" w:eastAsia="zh-CN"/>
-        </w:rPr>
-      </w:pPr>
-    </w:p>
-    <w:p>
-      <w:pPr>
-        <w:spacing w:line="360" w:lineRule="auto"/>
-        <w:rPr>
-          <w:rFonts w:hint="eastAsia" w:ascii="Arial" w:hAnsi="Arial" w:cs="Arial"/>
-          <w:sz w:val="24"/>
-          <w:szCs w:val="24"/>
-          <w:lang w:val="en-US" w:eastAsia="zh-CN"/>
-        </w:rPr>
-      </w:pPr>
-    </w:p>
-    <w:p>
-      <w:pPr>
-        <w:spacing w:line="360" w:lineRule="auto"/>
-        <w:rPr>
-          <w:rFonts w:hint="eastAsia" w:ascii="Arial" w:hAnsi="Arial" w:cs="Arial"/>
-          <w:sz w:val="24"/>
-          <w:szCs w:val="24"/>
-          <w:lang w:val="en-US" w:eastAsia="zh-CN"/>
-        </w:rPr>
-      </w:pPr>
-    </w:p>
-    <w:p>
-      <w:pPr>
-        <w:spacing w:line="360" w:lineRule="auto"/>
-        <w:rPr>
           <w:rFonts w:hint="default" w:ascii="Arial" w:hAnsi="Arial" w:cs="Arial"/>
           <w:sz w:val="24"/>
           <w:szCs w:val="24"/>
@@ -1294,20 +1369,74 @@
       <w:pPr>
         <w:spacing w:line="360" w:lineRule="auto"/>
         <w:rPr>
-          <w:rFonts w:hint="eastAsia" w:ascii="Arial" w:hAnsi="Arial" w:cs="Arial"/>
-          <w:sz w:val="24"/>
-          <w:szCs w:val="24"/>
-          <w:lang w:val="en-US" w:eastAsia="zh-CN"/>
-        </w:rPr>
-      </w:pPr>
-      <w:r>
-        <w:rPr>
-          <w:rFonts w:hint="default" w:ascii="Arial" w:hAnsi="Arial" w:cs="Arial"/>
-          <w:sz w:val="24"/>
-          <w:szCs w:val="24"/>
-          <w:lang w:val="en-US" w:eastAsia="zh-CN"/>
-        </w:rPr>
-        <w:t>This module is used by me to set the base class BootstrapModelForm for style classes, encrypt encryption, and encapsulate pagination for pagination and search functions</w:t>
+          <w:rFonts w:hint="default" w:ascii="Arial" w:hAnsi="Arial" w:cs="Arial"/>
+          <w:sz w:val="24"/>
+          <w:szCs w:val="24"/>
+          <w:lang w:val="en-US" w:eastAsia="zh-CN"/>
+        </w:rPr>
+      </w:pPr>
+      <w:r>
+        <w:rPr>
+          <w:rFonts w:hint="default" w:ascii="Arial" w:hAnsi="Arial" w:cs="Arial"/>
+          <w:sz w:val="24"/>
+          <w:szCs w:val="24"/>
+          <w:lang w:val="en-US" w:eastAsia="zh-CN"/>
+        </w:rPr>
+        <w:t>This module is used by me to set the base class BootstrapModelForm for style classes</w:t>
+      </w:r>
+      <w:r>
+        <w:rPr>
+          <w:rFonts w:hint="eastAsia" w:ascii="Arial" w:hAnsi="Arial" w:cs="Arial"/>
+          <w:sz w:val="24"/>
+          <w:szCs w:val="24"/>
+          <w:lang w:val="en-US" w:eastAsia="zh-CN"/>
+        </w:rPr>
+        <w:t>,</w:t>
+      </w:r>
+      <w:r>
+        <w:rPr>
+          <w:rFonts w:hint="default" w:ascii="Arial" w:hAnsi="Arial" w:cs="Arial"/>
+          <w:sz w:val="24"/>
+          <w:szCs w:val="24"/>
+          <w:lang w:val="en-US" w:eastAsia="zh-CN"/>
+        </w:rPr>
+        <w:t xml:space="preserve"> </w:t>
+      </w:r>
+      <w:r>
+        <w:rPr>
+          <w:rFonts w:hint="eastAsia" w:ascii="Arial" w:hAnsi="Arial" w:cs="Arial"/>
+          <w:sz w:val="24"/>
+          <w:szCs w:val="24"/>
+          <w:lang w:val="en-US" w:eastAsia="zh-CN"/>
+        </w:rPr>
+        <w:t>e</w:t>
+      </w:r>
+      <w:r>
+        <w:rPr>
+          <w:rFonts w:hint="default" w:ascii="Arial" w:hAnsi="Arial" w:cs="Arial"/>
+          <w:sz w:val="24"/>
+          <w:szCs w:val="24"/>
+          <w:lang w:val="en-US" w:eastAsia="zh-CN"/>
+        </w:rPr>
+        <w:t xml:space="preserve">ncrypt encryption, </w:t>
+      </w:r>
+      <w:r>
+        <w:rPr>
+          <w:rFonts w:hint="eastAsia" w:ascii="Arial" w:hAnsi="Arial" w:cs="Arial"/>
+          <w:sz w:val="24"/>
+          <w:szCs w:val="24"/>
+          <w:lang w:val="en-US" w:eastAsia="zh-CN"/>
+        </w:rPr>
+        <w:t>a</w:t>
+      </w:r>
+      <w:r>
+        <w:rPr>
+          <w:rFonts w:hint="default" w:ascii="Arial" w:hAnsi="Arial" w:cs="Arial"/>
+          <w:sz w:val="24"/>
+          <w:szCs w:val="24"/>
+          <w:lang w:val="en-US" w:eastAsia="zh-CN"/>
+        </w:rPr>
+        <w:t>nd encapsulate pagination for pagination and search functions</w:t>
       </w:r>
       <w:r>
         <w:rPr>
@@ -1334,7 +1463,43 @@
           <w:szCs w:val="24"/>
           <w:lang w:val="en-US" w:eastAsia="zh-CN"/>
         </w:rPr>
-        <w:t>.</w:t>
+        <w:t>, a</w:t>
+      </w:r>
+      <w:r>
+        <w:rPr>
+          <w:rFonts w:hint="default" w:ascii="Arial" w:hAnsi="Arial" w:cs="Arial"/>
+          <w:sz w:val="24"/>
+          <w:szCs w:val="24"/>
+          <w:lang w:val="en-US" w:eastAsia="zh-CN"/>
+        </w:rPr>
+        <w:t>lso for security reasons, I use a graphical verification code. If verification is required, it is best to log in through the web</w:t>
+      </w:r>
+      <w:r>
+        <w:rPr>
+          <w:rFonts w:hint="eastAsia" w:ascii="Arial" w:hAnsi="Arial" w:cs="Arial"/>
+          <w:sz w:val="24"/>
+          <w:szCs w:val="24"/>
+          <w:lang w:val="en-US" w:eastAsia="zh-CN"/>
+        </w:rPr>
+        <w:t xml:space="preserve">. </w:t>
+      </w:r>
+      <w:r>
+        <w:rPr>
+          <w:rFonts w:hint="default" w:ascii="Arial" w:hAnsi="Arial" w:cs="Arial"/>
+          <w:sz w:val="24"/>
+          <w:szCs w:val="24"/>
+          <w:lang w:val="en-US" w:eastAsia="zh-CN"/>
+        </w:rPr>
+        <w:t>Otherwise, using Postman and converting to web browsing is also possible</w:t>
+      </w:r>
+      <w:r>
+        <w:rPr>
+          <w:rFonts w:hint="eastAsia" w:ascii="Arial" w:hAnsi="Arial" w:cs="Arial"/>
+          <w:sz w:val="24"/>
+          <w:szCs w:val="24"/>
+          <w:lang w:val="en-US" w:eastAsia="zh-CN"/>
+        </w:rPr>
+        <w:t xml:space="preserve">. </w:t>
       </w:r>
     </w:p>
     <w:p>
@@ -1595,23 +1760,157 @@
       <w:pPr>
         <w:spacing w:line="360" w:lineRule="auto"/>
         <w:rPr>
-          <w:rFonts w:hint="default" w:ascii="Arial" w:hAnsi="Arial" w:cs="Arial"/>
-          <w:sz w:val="24"/>
-          <w:szCs w:val="24"/>
-          <w:lang w:val="en-US" w:eastAsia="zh-CN"/>
-        </w:rPr>
-      </w:pPr>
-      <w:r>
-        <w:rPr>
-          <w:rFonts w:hint="eastAsia" w:ascii="Arial" w:hAnsi="Arial" w:cs="Arial"/>
-          <w:sz w:val="24"/>
-          <w:szCs w:val="24"/>
-          <w:lang w:val="en-US" w:eastAsia="zh-CN"/>
-        </w:rPr>
-        <w:t>Each param can be changed, use different variables to test the api. However, there may some permission issues, in order to prevent malicious access from others, some security measures will be taken for exposed interfaces.</w:t>
+          <w:rFonts w:hint="eastAsia" w:ascii="Arial" w:hAnsi="Arial" w:cs="Arial"/>
+          <w:sz w:val="24"/>
+          <w:szCs w:val="24"/>
+          <w:lang w:val="en-US" w:eastAsia="zh-CN"/>
+        </w:rPr>
+      </w:pPr>
+      <w:r>
+        <w:rPr>
+          <w:rFonts w:hint="eastAsia" w:ascii="Arial" w:hAnsi="Arial" w:cs="Arial"/>
+          <w:sz w:val="24"/>
+          <w:szCs w:val="24"/>
+          <w:lang w:val="en-US" w:eastAsia="zh-CN"/>
+        </w:rPr>
+        <w:t>Each param can be changed, use different variables to test the different apis. However, there may some permission issues, in order to prevent malicious access from others, some security measures will be taken for exposed interfaces.</w:t>
       </w:r>
       <w:bookmarkStart w:id="0" w:name="_GoBack"/>
       <w:bookmarkEnd w:id="0"/>
+    </w:p>
+    <w:p>
+      <w:pPr>
+        <w:spacing w:line="360" w:lineRule="auto"/>
+        <w:rPr>
+          <w:rFonts w:hint="default" w:ascii="Arial" w:hAnsi="Arial" w:cs="Arial"/>
+          <w:sz w:val="24"/>
+          <w:szCs w:val="24"/>
+          <w:lang w:val="en-US" w:eastAsia="zh-CN"/>
+        </w:rPr>
+      </w:pPr>
+      <w:r>
+        <w:rPr>
+          <w:rFonts w:hint="eastAsia" w:ascii="Arial" w:hAnsi="Arial" w:cs="Arial"/>
+          <w:sz w:val="24"/>
+          <w:szCs w:val="24"/>
+          <w:lang w:val="en-US" w:eastAsia="zh-CN"/>
+        </w:rPr>
+        <w:t>If you want to see specific data, you can use the following interface, just for instance:</w:t>
+      </w:r>
+    </w:p>
+    <w:p>
+      <w:pPr>
+        <w:spacing w:line="360" w:lineRule="auto"/>
+        <w:rPr>
+          <w:rFonts w:hint="default" w:ascii="Arial" w:hAnsi="Arial" w:cs="Arial"/>
+          <w:sz w:val="24"/>
+          <w:szCs w:val="24"/>
+          <w:lang w:val="en-US" w:eastAsia="zh-CN"/>
+        </w:rPr>
+      </w:pPr>
+      <w:r>
+        <w:rPr>
+          <w:rFonts w:hint="default" w:ascii="Arial" w:hAnsi="Arial" w:cs="Arial"/>
+          <w:sz w:val="24"/>
+          <w:szCs w:val="24"/>
+          <w:lang w:val="en-US" w:eastAsia="zh-CN"/>
+        </w:rPr>
+        <w:fldChar w:fldCharType="begin"/>
+      </w:r>
+      <w:r>
+        <w:rPr>
+          <w:rFonts w:hint="default" w:ascii="Arial" w:hAnsi="Arial" w:cs="Arial"/>
+          <w:sz w:val="24"/>
+          <w:szCs w:val="24"/>
+          <w:lang w:val="en-US" w:eastAsia="zh-CN"/>
+        </w:rPr>
+        <w:instrText xml:space="preserve"> HYPERLINK "http://sc19lr.pythonanywhere.com/order_data/" </w:instrText>
+      </w:r>
+      <w:r>
+        <w:rPr>
+          <w:rFonts w:hint="default" w:ascii="Arial" w:hAnsi="Arial" w:cs="Arial"/>
+          <w:sz w:val="24"/>
+          <w:szCs w:val="24"/>
+          <w:lang w:val="en-US" w:eastAsia="zh-CN"/>
+        </w:rPr>
+        <w:fldChar w:fldCharType="separate"/>
+      </w:r>
+      <w:r>
+        <w:rPr>
+          <w:rStyle w:val="4"/>
+          <w:rFonts w:hint="default" w:ascii="Arial" w:hAnsi="Arial" w:cs="Arial"/>
+          <w:sz w:val="24"/>
+          <w:szCs w:val="24"/>
+          <w:lang w:val="en-US" w:eastAsia="zh-CN"/>
+        </w:rPr>
+        <w:t>http://sc19lr.pythonanywhere.com/order_data/</w:t>
+      </w:r>
+      <w:r>
+        <w:rPr>
+          <w:rFonts w:hint="default" w:ascii="Arial" w:hAnsi="Arial" w:cs="Arial"/>
+          <w:sz w:val="24"/>
+          <w:szCs w:val="24"/>
+          <w:lang w:val="en-US" w:eastAsia="zh-CN"/>
+        </w:rPr>
+        <w:fldChar w:fldCharType="end"/>
+      </w:r>
+    </w:p>
+    <w:p>
+      <w:pPr>
+        <w:spacing w:line="360" w:lineRule="auto"/>
+        <w:rPr>
+          <w:rFonts w:hint="default" w:ascii="Arial" w:hAnsi="Arial" w:cs="Arial"/>
+          <w:sz w:val="24"/>
+          <w:szCs w:val="24"/>
+          <w:lang w:val="en-US" w:eastAsia="zh-CN"/>
+        </w:rPr>
+      </w:pPr>
+      <w:r>
+        <w:rPr>
+          <w:rFonts w:hint="default" w:ascii="Arial" w:hAnsi="Arial" w:cs="Arial"/>
+          <w:sz w:val="24"/>
+          <w:szCs w:val="24"/>
+          <w:lang w:val="en-US" w:eastAsia="zh-CN"/>
+        </w:rPr>
+        <w:fldChar w:fldCharType="begin"/>
+      </w:r>
+      <w:r>
+        <w:rPr>
+          <w:rFonts w:hint="default" w:ascii="Arial" w:hAnsi="Arial" w:cs="Arial"/>
+          <w:sz w:val="24"/>
+          <w:szCs w:val="24"/>
+          <w:lang w:val="en-US" w:eastAsia="zh-CN"/>
+        </w:rPr>
+        <w:instrText xml:space="preserve"> HYPERLINK "http://sc19lr.pythonanywhere.com/flight_data/" </w:instrText>
+      </w:r>
+      <w:r>
+        <w:rPr>
+          <w:rFonts w:hint="default" w:ascii="Arial" w:hAnsi="Arial" w:cs="Arial"/>
+          <w:sz w:val="24"/>
+          <w:szCs w:val="24"/>
+          <w:lang w:val="en-US" w:eastAsia="zh-CN"/>
+        </w:rPr>
+        <w:fldChar w:fldCharType="separate"/>
+      </w:r>
+      <w:r>
+        <w:rPr>
+          <w:rStyle w:val="4"/>
+          <w:rFonts w:hint="default" w:ascii="Arial" w:hAnsi="Arial" w:cs="Arial"/>
+          <w:sz w:val="24"/>
+          <w:szCs w:val="24"/>
+          <w:lang w:val="en-US" w:eastAsia="zh-CN"/>
+        </w:rPr>
+        <w:t>http://sc19lr.pythonanywhere.com/flight_data/</w:t>
+      </w:r>
+      <w:r>
+        <w:rPr>
+          <w:rFonts w:hint="default" w:ascii="Arial" w:hAnsi="Arial" w:cs="Arial"/>
+          <w:sz w:val="24"/>
+          <w:szCs w:val="24"/>
+          <w:lang w:val="en-US" w:eastAsia="zh-CN"/>
+        </w:rPr>
+        <w:fldChar w:fldCharType="end"/>
+      </w:r>
     </w:p>
     <w:sectPr>
       <w:pgSz w:w="11906" w:h="16838"/>
@@ -1737,7 +2036,7 @@
     <w:lsdException w:unhideWhenUsed="0" w:uiPriority="0" w:semiHidden="0" w:name="HTML Sample"/>
     <w:lsdException w:unhideWhenUsed="0" w:uiPriority="0" w:semiHidden="0" w:name="HTML Typewriter"/>
     <w:lsdException w:unhideWhenUsed="0" w:uiPriority="0" w:semiHidden="0" w:name="HTML Variable"/>
-    <w:lsdException w:unhideWhenUsed="0" w:uiPriority="0" w:name="Normal Table"/>
+    <w:lsdException w:qFormat="1" w:unhideWhenUsed="0" w:uiPriority="0" w:name="Normal Table"/>
     <w:lsdException w:unhideWhenUsed="0" w:uiPriority="0" w:semiHidden="0" w:name="annotation subject"/>
     <w:lsdException w:unhideWhenUsed="0" w:uiPriority="0" w:semiHidden="0" w:name="Table Simple 1"/>
     <w:lsdException w:unhideWhenUsed="0" w:uiPriority="0" w:semiHidden="0" w:name="Table Simple 2"/>
@@ -1907,6 +2206,7 @@
   <w:style w:type="table" w:default="1" w:styleId="2">
     <w:name w:val="Normal Table"/>
     <w:semiHidden/>
+    <w:qFormat/>
     <w:uiPriority w:val="0"/>
     <w:tblPr>
       <w:tblCellMar>

--- a/cw2/report.docx
+++ b/cw2/report.docx
@@ -45,35 +45,28 @@
           <w:szCs w:val="24"/>
           <w:lang w:val="en-US" w:eastAsia="zh-CN"/>
         </w:rPr>
-        <w:t xml:space="preserve">An simple guide to use this web service </w:t>
-      </w:r>
-      <w:r>
-        <w:rPr>
-          <w:rFonts w:hint="eastAsia" w:ascii="Arial" w:hAnsi="Arial" w:cs="Arial"/>
-          <w:sz w:val="24"/>
-          <w:szCs w:val="24"/>
-          <w:lang w:val="en-US" w:eastAsia="zh-CN"/>
-        </w:rPr>
-        <w:t>is</w:t>
-      </w:r>
-      <w:r>
-        <w:rPr>
-          <w:rFonts w:hint="default" w:ascii="Arial" w:hAnsi="Arial" w:cs="Arial"/>
-          <w:sz w:val="24"/>
-          <w:szCs w:val="24"/>
-          <w:lang w:val="en-US" w:eastAsia="zh-CN"/>
-        </w:rPr>
-        <w:t>:</w:t>
-      </w:r>
-      <w:r>
-        <w:rPr>
-          <w:rFonts w:hint="eastAsia" w:ascii="Arial" w:hAnsi="Arial" w:cs="Arial"/>
-          <w:sz w:val="24"/>
-          <w:szCs w:val="24"/>
-          <w:lang w:val="en-US" w:eastAsia="zh-CN"/>
-        </w:rPr>
-        <w:t xml:space="preserve"> </w:t>
-      </w:r>
+        <w:t>This article only discusses the project framework, the composition and corresponding functions of each part, and the database structure. The complete website application is displayed in the guide</w:t>
+      </w:r>
+      <w:r>
+        <w:rPr>
+          <w:rFonts w:hint="eastAsia" w:ascii="Arial" w:hAnsi="Arial" w:cs="Arial"/>
+          <w:sz w:val="24"/>
+          <w:szCs w:val="24"/>
+          <w:lang w:val="en-US" w:eastAsia="zh-CN"/>
+        </w:rPr>
+        <w:t>.</w:t>
+      </w:r>
+    </w:p>
+    <w:p>
+      <w:pPr>
+        <w:spacing w:line="360" w:lineRule="auto"/>
+        <w:rPr>
+          <w:rFonts w:hint="default" w:ascii="Arial" w:hAnsi="Arial" w:cs="Arial"/>
+          <w:sz w:val="24"/>
+          <w:szCs w:val="24"/>
+          <w:lang w:val="en-US" w:eastAsia="zh-CN"/>
+        </w:rPr>
+      </w:pPr>
       <w:r>
         <w:rPr>
           <w:rFonts w:hint="eastAsia" w:ascii="Arial" w:hAnsi="Arial" w:cs="Arial"/>
@@ -125,35 +118,6 @@
       <w:pPr>
         <w:spacing w:line="360" w:lineRule="auto"/>
         <w:rPr>
-          <w:rFonts w:hint="default" w:ascii="Arial" w:hAnsi="Arial" w:cs="Arial"/>
-          <w:sz w:val="24"/>
-          <w:szCs w:val="24"/>
-          <w:lang w:val="en-US" w:eastAsia="zh-CN"/>
-        </w:rPr>
-      </w:pPr>
-      <w:r>
-        <w:rPr>
-          <w:rFonts w:hint="default" w:ascii="Arial" w:hAnsi="Arial" w:cs="Arial"/>
-          <w:sz w:val="24"/>
-          <w:szCs w:val="24"/>
-          <w:lang w:val="en-US" w:eastAsia="zh-CN"/>
-        </w:rPr>
-        <w:t>This article only discusses the project framework, the composition and corresponding functions of each part, and the database structure. The complete website application is displayed in the guide</w:t>
-      </w:r>
-      <w:r>
-        <w:rPr>
-          <w:rFonts w:hint="eastAsia" w:ascii="Arial" w:hAnsi="Arial" w:cs="Arial"/>
-          <w:sz w:val="24"/>
-          <w:szCs w:val="24"/>
-          <w:lang w:val="en-US" w:eastAsia="zh-CN"/>
-        </w:rPr>
-        <w:t>.</w:t>
-      </w:r>
-    </w:p>
-    <w:p>
-      <w:pPr>
-        <w:spacing w:line="360" w:lineRule="auto"/>
-        <w:rPr>
           <w:rFonts w:hint="eastAsia" w:ascii="Arial" w:hAnsi="Arial" w:cs="Arial"/>
           <w:sz w:val="24"/>
           <w:szCs w:val="24"/>
@@ -342,7 +306,7 @@
       </w:pPr>
       <w:r>
         <w:drawing>
-          <wp:anchor distT="0" distB="0" distL="114935" distR="114935" simplePos="0" relativeHeight="251661312" behindDoc="1" locked="0" layoutInCell="1" allowOverlap="1">
+          <wp:anchor distT="0" distB="0" distL="114935" distR="114935" simplePos="0" relativeHeight="251660288" behindDoc="1" locked="0" layoutInCell="1" allowOverlap="1">
             <wp:simplePos x="0" y="0"/>
             <wp:positionH relativeFrom="column">
               <wp:posOffset>0</wp:posOffset>
@@ -496,6 +460,17 @@
           <w:lang w:val="en-US" w:eastAsia="zh-CN"/>
         </w:rPr>
       </w:pPr>
+    </w:p>
+    <w:p>
+      <w:pPr>
+        <w:spacing w:line="360" w:lineRule="auto"/>
+        <w:rPr>
+          <w:rFonts w:hint="eastAsia" w:ascii="Arial" w:hAnsi="Arial" w:cs="Arial"/>
+          <w:sz w:val="24"/>
+          <w:szCs w:val="24"/>
+          <w:lang w:val="en-US" w:eastAsia="zh-CN"/>
+        </w:rPr>
+      </w:pPr>
       <w:r>
         <w:rPr>
           <w:rFonts w:hint="eastAsia" w:ascii="Arial" w:hAnsi="Arial" w:cs="Arial"/>
@@ -798,7 +773,7 @@
           <w:lang w:val="en-US" w:eastAsia="zh-CN"/>
         </w:rPr>
         <w:drawing>
-          <wp:anchor distT="0" distB="0" distL="114935" distR="114935" simplePos="0" relativeHeight="251660288" behindDoc="1" locked="0" layoutInCell="1" allowOverlap="1">
+          <wp:anchor distT="0" distB="0" distL="114935" distR="114935" simplePos="0" relativeHeight="251659264" behindDoc="1" locked="0" layoutInCell="1" allowOverlap="1">
             <wp:simplePos x="0" y="0"/>
             <wp:positionH relativeFrom="column">
               <wp:posOffset>0</wp:posOffset>
@@ -868,50 +843,27 @@
     <w:p>
       <w:pPr>
         <w:spacing w:line="360" w:lineRule="auto"/>
-        <w:rPr>
-          <w:rFonts w:hint="eastAsia" w:ascii="Arial" w:hAnsi="Arial" w:cs="Arial"/>
-          <w:sz w:val="24"/>
-          <w:szCs w:val="24"/>
-          <w:lang w:val="en-US" w:eastAsia="zh-CN"/>
-        </w:rPr>
-      </w:pPr>
-      <w:r>
-        <w:rPr>
-          <w:rFonts w:hint="eastAsia" w:ascii="Arial" w:hAnsi="Arial" w:cs="Arial"/>
-          <w:sz w:val="24"/>
-          <w:szCs w:val="24"/>
-          <w:lang w:val="en-US" w:eastAsia="zh-CN"/>
-        </w:rPr>
-        <w:t>This folder stores various interfaces, but many of them are used by me for testing, and some interfaces are not accessible in the web service</w:t>
-      </w:r>
-      <w:r>
-        <w:rPr>
-          <w:rFonts w:hint="default" w:ascii="Arial" w:hAnsi="Arial" w:cs="Arial"/>
-          <w:sz w:val="24"/>
-          <w:szCs w:val="24"/>
-          <w:lang w:val="en-US" w:eastAsia="zh-CN"/>
-        </w:rPr>
+      </w:pPr>
+      <w:r>
+        <w:rPr>
+          <w:rFonts w:hint="eastAsia" w:ascii="Arial" w:hAnsi="Arial" w:cs="Arial"/>
+          <w:sz w:val="24"/>
+          <w:szCs w:val="24"/>
+          <w:lang w:val="en-US" w:eastAsia="zh-CN"/>
+        </w:rPr>
+        <w:t>Whole pages are listed there.</w:t>
+      </w:r>
+    </w:p>
+    <w:p>
+      <w:pPr>
+        <w:spacing w:line="360" w:lineRule="auto"/>
+      </w:pPr>
+      <w:r>
         <w:drawing>
-          <wp:anchor distT="0" distB="0" distL="114935" distR="114935" simplePos="0" relativeHeight="251659264" behindDoc="1" locked="0" layoutInCell="1" allowOverlap="1">
-            <wp:simplePos x="0" y="0"/>
-            <wp:positionH relativeFrom="column">
-              <wp:posOffset>0</wp:posOffset>
-            </wp:positionH>
-            <wp:positionV relativeFrom="paragraph">
-              <wp:posOffset>60960</wp:posOffset>
-            </wp:positionV>
-            <wp:extent cx="2102485" cy="4227195"/>
-            <wp:effectExtent l="0" t="0" r="635" b="9525"/>
-            <wp:wrapTight wrapText="bothSides">
-              <wp:wrapPolygon>
-                <wp:start x="0" y="0"/>
-                <wp:lineTo x="0" y="21493"/>
-                <wp:lineTo x="21450" y="21493"/>
-                <wp:lineTo x="21450" y="0"/>
-                <wp:lineTo x="0" y="0"/>
-              </wp:wrapPolygon>
-            </wp:wrapTight>
-            <wp:docPr id="5" name="图片 4"/>
+          <wp:inline distT="0" distB="0" distL="114300" distR="114300">
+            <wp:extent cx="2552700" cy="253365"/>
+            <wp:effectExtent l="0" t="0" r="7620" b="5715"/>
+            <wp:docPr id="3" name="图片 1"/>
             <wp:cNvGraphicFramePr>
               <a:graphicFrameLocks xmlns:a="http://schemas.openxmlformats.org/drawingml/2006/main" noChangeAspect="1"/>
             </wp:cNvGraphicFramePr>
@@ -919,13 +871,14 @@
               <a:graphicData uri="http://schemas.openxmlformats.org/drawingml/2006/picture">
                 <pic:pic xmlns:pic="http://schemas.openxmlformats.org/drawingml/2006/picture">
                   <pic:nvPicPr>
-                    <pic:cNvPr id="5" name="图片 4"/>
+                    <pic:cNvPr id="3" name="图片 1"/>
                     <pic:cNvPicPr>
                       <a:picLocks noChangeAspect="1"/>
                     </pic:cNvPicPr>
                   </pic:nvPicPr>
                   <pic:blipFill>
                     <a:blip r:embed="rId9"/>
+                    <a:srcRect r="-737" b="96105"/>
                     <a:stretch>
                       <a:fillRect/>
                     </a:stretch>
@@ -933,7 +886,7 @@
                   <pic:spPr>
                     <a:xfrm>
                       <a:off x="0" y="0"/>
-                      <a:ext cx="2102485" cy="4227195"/>
+                      <a:ext cx="2552700" cy="253365"/>
                     </a:xfrm>
                     <a:prstGeom prst="rect">
                       <a:avLst/>
@@ -946,117 +899,9 @@
                 </pic:pic>
               </a:graphicData>
             </a:graphic>
-          </wp:anchor>
+          </wp:inline>
         </w:drawing>
       </w:r>
-      <w:r>
-        <w:rPr>
-          <w:rFonts w:hint="eastAsia" w:ascii="Arial" w:hAnsi="Arial" w:cs="Arial"/>
-          <w:sz w:val="24"/>
-          <w:szCs w:val="24"/>
-          <w:lang w:val="en-US" w:eastAsia="zh-CN"/>
-        </w:rPr>
-        <w:t>.</w:t>
-      </w:r>
-    </w:p>
-    <w:p>
-      <w:pPr>
-        <w:spacing w:line="360" w:lineRule="auto"/>
-        <w:rPr>
-          <w:rFonts w:hint="eastAsia" w:ascii="Arial" w:hAnsi="Arial" w:cs="Arial"/>
-          <w:sz w:val="24"/>
-          <w:szCs w:val="24"/>
-          <w:lang w:val="en-US" w:eastAsia="zh-CN"/>
-        </w:rPr>
-      </w:pPr>
-    </w:p>
-    <w:p>
-      <w:pPr>
-        <w:spacing w:line="360" w:lineRule="auto"/>
-        <w:rPr>
-          <w:rFonts w:hint="eastAsia" w:ascii="Arial" w:hAnsi="Arial" w:cs="Arial"/>
-          <w:sz w:val="24"/>
-          <w:szCs w:val="24"/>
-          <w:lang w:val="en-US" w:eastAsia="zh-CN"/>
-        </w:rPr>
-      </w:pPr>
-    </w:p>
-    <w:p>
-      <w:pPr>
-        <w:spacing w:line="360" w:lineRule="auto"/>
-        <w:rPr>
-          <w:rFonts w:hint="eastAsia" w:ascii="Arial" w:hAnsi="Arial" w:cs="Arial"/>
-          <w:sz w:val="24"/>
-          <w:szCs w:val="24"/>
-          <w:lang w:val="en-US" w:eastAsia="zh-CN"/>
-        </w:rPr>
-      </w:pPr>
-    </w:p>
-    <w:p>
-      <w:pPr>
-        <w:spacing w:line="360" w:lineRule="auto"/>
-        <w:rPr>
-          <w:rFonts w:hint="eastAsia" w:ascii="Arial" w:hAnsi="Arial" w:cs="Arial"/>
-          <w:sz w:val="24"/>
-          <w:szCs w:val="24"/>
-          <w:lang w:val="en-US" w:eastAsia="zh-CN"/>
-        </w:rPr>
-      </w:pPr>
-    </w:p>
-    <w:p>
-      <w:pPr>
-        <w:spacing w:line="360" w:lineRule="auto"/>
-        <w:rPr>
-          <w:rFonts w:hint="eastAsia" w:ascii="Arial" w:hAnsi="Arial" w:cs="Arial"/>
-          <w:sz w:val="24"/>
-          <w:szCs w:val="24"/>
-          <w:lang w:val="en-US" w:eastAsia="zh-CN"/>
-        </w:rPr>
-      </w:pPr>
-    </w:p>
-    <w:p>
-      <w:pPr>
-        <w:spacing w:line="360" w:lineRule="auto"/>
-        <w:rPr>
-          <w:rFonts w:hint="eastAsia" w:ascii="Arial" w:hAnsi="Arial" w:cs="Arial"/>
-          <w:sz w:val="24"/>
-          <w:szCs w:val="24"/>
-          <w:lang w:val="en-US" w:eastAsia="zh-CN"/>
-        </w:rPr>
-      </w:pPr>
-    </w:p>
-    <w:p>
-      <w:pPr>
-        <w:spacing w:line="360" w:lineRule="auto"/>
-        <w:rPr>
-          <w:rFonts w:hint="eastAsia" w:ascii="Arial" w:hAnsi="Arial" w:cs="Arial"/>
-          <w:sz w:val="24"/>
-          <w:szCs w:val="24"/>
-          <w:lang w:val="en-US" w:eastAsia="zh-CN"/>
-        </w:rPr>
-      </w:pPr>
-    </w:p>
-    <w:p>
-      <w:pPr>
-        <w:spacing w:line="360" w:lineRule="auto"/>
-        <w:rPr>
-          <w:rFonts w:hint="eastAsia" w:ascii="Arial" w:hAnsi="Arial" w:cs="Arial"/>
-          <w:sz w:val="24"/>
-          <w:szCs w:val="24"/>
-          <w:lang w:val="en-US" w:eastAsia="zh-CN"/>
-        </w:rPr>
-      </w:pPr>
-    </w:p>
-    <w:p>
-      <w:pPr>
-        <w:spacing w:line="360" w:lineRule="auto"/>
-        <w:rPr>
-          <w:rFonts w:hint="eastAsia" w:ascii="Arial" w:hAnsi="Arial" w:cs="Arial"/>
-          <w:sz w:val="24"/>
-          <w:szCs w:val="24"/>
-          <w:lang w:val="en-US" w:eastAsia="zh-CN"/>
-        </w:rPr>
-      </w:pPr>
     </w:p>
     <w:p>
       <w:pPr>
@@ -1619,7 +1464,7 @@
           <w:szCs w:val="24"/>
           <w:lang w:val="en-US" w:eastAsia="zh-CN"/>
         </w:rPr>
-        <w:t>The interaction with other subsystems is completed within the system, and if testing is required, I have also exposed some interfaces for inspection, which is convenient to use. If you want to see specific data accessed from external sources on the interface, you can use the following interface:</w:t>
+        <w:t>The interaction with other subsystems is completed within the system by requests module, and if testing is required, I have also exposed some interfaces for inspection, which is convenient to use. If you want to see specific data accessed from other systems on the interface, you can use the following interface:</w:t>
       </w:r>
     </w:p>
     <w:p>
@@ -1774,143 +1619,260 @@
           <w:lang w:val="en-US" w:eastAsia="zh-CN"/>
         </w:rPr>
         <w:t>Each param can be changed, use different variables to test the different apis. However, there may some permission issues, in order to prevent malicious access from others, some security measures will be taken for exposed interfaces.</w:t>
+      </w:r>
+    </w:p>
+    <w:p>
+      <w:pPr>
+        <w:spacing w:line="360" w:lineRule="auto"/>
+        <w:rPr>
+          <w:rFonts w:hint="default" w:ascii="Arial" w:hAnsi="Arial" w:cs="Arial"/>
+          <w:sz w:val="24"/>
+          <w:szCs w:val="24"/>
+          <w:lang w:val="en-US" w:eastAsia="zh-CN"/>
+        </w:rPr>
+      </w:pPr>
+      <w:r>
+        <w:rPr>
+          <w:rFonts w:hint="eastAsia" w:ascii="Arial" w:hAnsi="Arial" w:cs="Arial"/>
+          <w:sz w:val="24"/>
+          <w:szCs w:val="24"/>
+          <w:lang w:val="en-US" w:eastAsia="zh-CN"/>
+        </w:rPr>
+        <w:t>If you want to see specific data, you can use the following interface, just for instance:</w:t>
+      </w:r>
+    </w:p>
+    <w:p>
+      <w:pPr>
+        <w:spacing w:line="360" w:lineRule="auto"/>
+        <w:rPr>
+          <w:rFonts w:hint="default" w:ascii="Arial" w:hAnsi="Arial" w:cs="Arial"/>
+          <w:sz w:val="24"/>
+          <w:szCs w:val="24"/>
+          <w:lang w:val="en-US" w:eastAsia="zh-CN"/>
+        </w:rPr>
+      </w:pPr>
+      <w:r>
+        <w:rPr>
+          <w:rFonts w:hint="default" w:ascii="Arial" w:hAnsi="Arial" w:cs="Arial"/>
+          <w:sz w:val="24"/>
+          <w:szCs w:val="24"/>
+          <w:lang w:val="en-US" w:eastAsia="zh-CN"/>
+        </w:rPr>
+        <w:fldChar w:fldCharType="begin"/>
+      </w:r>
+      <w:r>
+        <w:rPr>
+          <w:rFonts w:hint="default" w:ascii="Arial" w:hAnsi="Arial" w:cs="Arial"/>
+          <w:sz w:val="24"/>
+          <w:szCs w:val="24"/>
+          <w:lang w:val="en-US" w:eastAsia="zh-CN"/>
+        </w:rPr>
+        <w:instrText xml:space="preserve"> HYPERLINK "http://sc19lr.pythonanywhere.com/order_data/" </w:instrText>
+      </w:r>
+      <w:r>
+        <w:rPr>
+          <w:rFonts w:hint="default" w:ascii="Arial" w:hAnsi="Arial" w:cs="Arial"/>
+          <w:sz w:val="24"/>
+          <w:szCs w:val="24"/>
+          <w:lang w:val="en-US" w:eastAsia="zh-CN"/>
+        </w:rPr>
+        <w:fldChar w:fldCharType="separate"/>
+      </w:r>
+      <w:r>
+        <w:rPr>
+          <w:rStyle w:val="4"/>
+          <w:rFonts w:hint="default" w:ascii="Arial" w:hAnsi="Arial" w:cs="Arial"/>
+          <w:sz w:val="24"/>
+          <w:szCs w:val="24"/>
+          <w:lang w:val="en-US" w:eastAsia="zh-CN"/>
+        </w:rPr>
+        <w:t>http://sc19lr.pythonanywhere.com/order_data/</w:t>
+      </w:r>
+      <w:r>
+        <w:rPr>
+          <w:rFonts w:hint="default" w:ascii="Arial" w:hAnsi="Arial" w:cs="Arial"/>
+          <w:sz w:val="24"/>
+          <w:szCs w:val="24"/>
+          <w:lang w:val="en-US" w:eastAsia="zh-CN"/>
+        </w:rPr>
+        <w:fldChar w:fldCharType="end"/>
+      </w:r>
+    </w:p>
+    <w:p>
+      <w:pPr>
+        <w:spacing w:line="360" w:lineRule="auto"/>
+        <w:rPr>
+          <w:rFonts w:hint="default" w:ascii="Arial" w:hAnsi="Arial" w:cs="Arial"/>
+          <w:sz w:val="24"/>
+          <w:szCs w:val="24"/>
+          <w:lang w:val="en-US" w:eastAsia="zh-CN"/>
+        </w:rPr>
+      </w:pPr>
+      <w:r>
+        <w:rPr>
+          <w:rFonts w:hint="default" w:ascii="Arial" w:hAnsi="Arial" w:cs="Arial"/>
+          <w:sz w:val="24"/>
+          <w:szCs w:val="24"/>
+          <w:lang w:val="en-US" w:eastAsia="zh-CN"/>
+        </w:rPr>
+        <w:fldChar w:fldCharType="begin"/>
+      </w:r>
+      <w:r>
+        <w:rPr>
+          <w:rFonts w:hint="default" w:ascii="Arial" w:hAnsi="Arial" w:cs="Arial"/>
+          <w:sz w:val="24"/>
+          <w:szCs w:val="24"/>
+          <w:lang w:val="en-US" w:eastAsia="zh-CN"/>
+        </w:rPr>
+        <w:instrText xml:space="preserve"> HYPERLINK "http://sc19lr.pythonanywhere.com/flight_data/" </w:instrText>
+      </w:r>
+      <w:r>
+        <w:rPr>
+          <w:rFonts w:hint="default" w:ascii="Arial" w:hAnsi="Arial" w:cs="Arial"/>
+          <w:sz w:val="24"/>
+          <w:szCs w:val="24"/>
+          <w:lang w:val="en-US" w:eastAsia="zh-CN"/>
+        </w:rPr>
+        <w:fldChar w:fldCharType="separate"/>
+      </w:r>
+      <w:r>
+        <w:rPr>
+          <w:rStyle w:val="4"/>
+          <w:rFonts w:hint="default" w:ascii="Arial" w:hAnsi="Arial" w:cs="Arial"/>
+          <w:sz w:val="24"/>
+          <w:szCs w:val="24"/>
+          <w:lang w:val="en-US" w:eastAsia="zh-CN"/>
+        </w:rPr>
+        <w:t>http://sc19lr.pythonanywhere.com/flight_data/</w:t>
+      </w:r>
+      <w:r>
+        <w:rPr>
+          <w:rFonts w:hint="default" w:ascii="Arial" w:hAnsi="Arial" w:cs="Arial"/>
+          <w:sz w:val="24"/>
+          <w:szCs w:val="24"/>
+          <w:lang w:val="en-US" w:eastAsia="zh-CN"/>
+        </w:rPr>
+        <w:fldChar w:fldCharType="end"/>
+      </w:r>
+    </w:p>
+    <w:p>
+      <w:pPr>
+        <w:spacing w:line="360" w:lineRule="auto"/>
+        <w:rPr>
+          <w:rFonts w:hint="eastAsia" w:ascii="Arial" w:hAnsi="Arial" w:cs="Arial"/>
+          <w:sz w:val="24"/>
+          <w:szCs w:val="24"/>
+          <w:lang w:val="en-US" w:eastAsia="zh-CN"/>
+        </w:rPr>
+      </w:pPr>
+      <w:r>
+        <w:rPr>
+          <w:rFonts w:hint="eastAsia" w:ascii="Arial" w:hAnsi="Arial" w:cs="Arial"/>
+          <w:sz w:val="24"/>
+          <w:szCs w:val="24"/>
+          <w:lang w:val="en-US" w:eastAsia="zh-CN"/>
+        </w:rPr>
+        <w:t>As for the test part, several api tests are done by apifox</w:t>
+      </w:r>
+    </w:p>
+    <w:p>
+      <w:pPr>
+        <w:spacing w:line="360" w:lineRule="auto"/>
+      </w:pPr>
+      <w:r>
+        <w:drawing>
+          <wp:inline distT="0" distB="0" distL="114300" distR="114300">
+            <wp:extent cx="1966595" cy="815975"/>
+            <wp:effectExtent l="0" t="0" r="14605" b="6985"/>
+            <wp:docPr id="5" name="图片 2"/>
+            <wp:cNvGraphicFramePr>
+              <a:graphicFrameLocks xmlns:a="http://schemas.openxmlformats.org/drawingml/2006/main" noChangeAspect="1"/>
+            </wp:cNvGraphicFramePr>
+            <a:graphic xmlns:a="http://schemas.openxmlformats.org/drawingml/2006/main">
+              <a:graphicData uri="http://schemas.openxmlformats.org/drawingml/2006/picture">
+                <pic:pic xmlns:pic="http://schemas.openxmlformats.org/drawingml/2006/picture">
+                  <pic:nvPicPr>
+                    <pic:cNvPr id="5" name="图片 2"/>
+                    <pic:cNvPicPr>
+                      <a:picLocks noChangeAspect="1"/>
+                    </pic:cNvPicPr>
+                  </pic:nvPicPr>
+                  <pic:blipFill>
+                    <a:blip r:embed="rId13"/>
+                    <a:stretch>
+                      <a:fillRect/>
+                    </a:stretch>
+                  </pic:blipFill>
+                  <pic:spPr>
+                    <a:xfrm>
+                      <a:off x="0" y="0"/>
+                      <a:ext cx="1966595" cy="815975"/>
+                    </a:xfrm>
+                    <a:prstGeom prst="rect">
+                      <a:avLst/>
+                    </a:prstGeom>
+                    <a:noFill/>
+                    <a:ln>
+                      <a:noFill/>
+                    </a:ln>
+                  </pic:spPr>
+                </pic:pic>
+              </a:graphicData>
+            </a:graphic>
+          </wp:inline>
+        </w:drawing>
+      </w:r>
+    </w:p>
+    <w:p>
+      <w:pPr>
+        <w:spacing w:line="360" w:lineRule="auto"/>
+        <w:rPr>
+          <w:rFonts w:hint="eastAsia" w:ascii="Arial" w:hAnsi="Arial" w:cs="Arial"/>
+          <w:sz w:val="24"/>
+          <w:szCs w:val="24"/>
+          <w:lang w:val="en-US" w:eastAsia="zh-CN"/>
+        </w:rPr>
+      </w:pPr>
+      <w:r>
+        <w:rPr>
+          <w:rFonts w:hint="eastAsia" w:ascii="Arial" w:hAnsi="Arial" w:cs="Arial"/>
+          <w:sz w:val="24"/>
+          <w:szCs w:val="24"/>
+          <w:lang w:val="en-US" w:eastAsia="zh-CN"/>
+        </w:rPr>
+        <w:t>As for the test unit part in the project, you can run the command:</w:t>
+      </w:r>
+    </w:p>
+    <w:p>
+      <w:pPr>
+        <w:spacing w:line="360" w:lineRule="auto"/>
+        <w:rPr>
+          <w:rFonts w:hint="default" w:ascii="Arial" w:hAnsi="Arial" w:cs="Arial"/>
+          <w:sz w:val="24"/>
+          <w:szCs w:val="24"/>
+          <w:lang w:val="en-US" w:eastAsia="zh-CN"/>
+        </w:rPr>
+      </w:pPr>
+      <w:r>
+        <w:rPr>
+          <w:rFonts w:hint="default" w:ascii="Arial" w:hAnsi="Arial" w:cs="Arial"/>
+          <w:sz w:val="24"/>
+          <w:szCs w:val="24"/>
+          <w:lang w:val="en-US" w:eastAsia="zh-CN"/>
+        </w:rPr>
+        <w:t>python manage.py test app01</w:t>
+      </w:r>
+      <w:r>
+        <w:rPr>
+          <w:rFonts w:hint="eastAsia" w:ascii="Arial" w:hAnsi="Arial" w:cs="Arial"/>
+          <w:sz w:val="24"/>
+          <w:szCs w:val="24"/>
+          <w:lang w:val="en-US" w:eastAsia="zh-CN"/>
+        </w:rPr>
+        <w:t>, many tests are prepared.</w:t>
       </w:r>
       <w:bookmarkStart w:id="0" w:name="_GoBack"/>
       <w:bookmarkEnd w:id="0"/>
-    </w:p>
-    <w:p>
-      <w:pPr>
-        <w:spacing w:line="360" w:lineRule="auto"/>
-        <w:rPr>
-          <w:rFonts w:hint="default" w:ascii="Arial" w:hAnsi="Arial" w:cs="Arial"/>
-          <w:sz w:val="24"/>
-          <w:szCs w:val="24"/>
-          <w:lang w:val="en-US" w:eastAsia="zh-CN"/>
-        </w:rPr>
-      </w:pPr>
-      <w:r>
-        <w:rPr>
-          <w:rFonts w:hint="eastAsia" w:ascii="Arial" w:hAnsi="Arial" w:cs="Arial"/>
-          <w:sz w:val="24"/>
-          <w:szCs w:val="24"/>
-          <w:lang w:val="en-US" w:eastAsia="zh-CN"/>
-        </w:rPr>
-        <w:t>If you want to see specific data, you can use the following interface, just for instance:</w:t>
-      </w:r>
-    </w:p>
-    <w:p>
-      <w:pPr>
-        <w:spacing w:line="360" w:lineRule="auto"/>
-        <w:rPr>
-          <w:rFonts w:hint="default" w:ascii="Arial" w:hAnsi="Arial" w:cs="Arial"/>
-          <w:sz w:val="24"/>
-          <w:szCs w:val="24"/>
-          <w:lang w:val="en-US" w:eastAsia="zh-CN"/>
-        </w:rPr>
-      </w:pPr>
-      <w:r>
-        <w:rPr>
-          <w:rFonts w:hint="default" w:ascii="Arial" w:hAnsi="Arial" w:cs="Arial"/>
-          <w:sz w:val="24"/>
-          <w:szCs w:val="24"/>
-          <w:lang w:val="en-US" w:eastAsia="zh-CN"/>
-        </w:rPr>
-        <w:fldChar w:fldCharType="begin"/>
-      </w:r>
-      <w:r>
-        <w:rPr>
-          <w:rFonts w:hint="default" w:ascii="Arial" w:hAnsi="Arial" w:cs="Arial"/>
-          <w:sz w:val="24"/>
-          <w:szCs w:val="24"/>
-          <w:lang w:val="en-US" w:eastAsia="zh-CN"/>
-        </w:rPr>
-        <w:instrText xml:space="preserve"> HYPERLINK "http://sc19lr.pythonanywhere.com/order_data/" </w:instrText>
-      </w:r>
-      <w:r>
-        <w:rPr>
-          <w:rFonts w:hint="default" w:ascii="Arial" w:hAnsi="Arial" w:cs="Arial"/>
-          <w:sz w:val="24"/>
-          <w:szCs w:val="24"/>
-          <w:lang w:val="en-US" w:eastAsia="zh-CN"/>
-        </w:rPr>
-        <w:fldChar w:fldCharType="separate"/>
-      </w:r>
-      <w:r>
-        <w:rPr>
-          <w:rStyle w:val="4"/>
-          <w:rFonts w:hint="default" w:ascii="Arial" w:hAnsi="Arial" w:cs="Arial"/>
-          <w:sz w:val="24"/>
-          <w:szCs w:val="24"/>
-          <w:lang w:val="en-US" w:eastAsia="zh-CN"/>
-        </w:rPr>
-        <w:t>http://sc19lr.pythonanywhere.com/order_data/</w:t>
-      </w:r>
-      <w:r>
-        <w:rPr>
-          <w:rFonts w:hint="default" w:ascii="Arial" w:hAnsi="Arial" w:cs="Arial"/>
-          <w:sz w:val="24"/>
-          <w:szCs w:val="24"/>
-          <w:lang w:val="en-US" w:eastAsia="zh-CN"/>
-        </w:rPr>
-        <w:fldChar w:fldCharType="end"/>
-      </w:r>
-    </w:p>
-    <w:p>
-      <w:pPr>
-        <w:spacing w:line="360" w:lineRule="auto"/>
-        <w:rPr>
-          <w:rFonts w:hint="default" w:ascii="Arial" w:hAnsi="Arial" w:cs="Arial"/>
-          <w:sz w:val="24"/>
-          <w:szCs w:val="24"/>
-          <w:lang w:val="en-US" w:eastAsia="zh-CN"/>
-        </w:rPr>
-      </w:pPr>
-      <w:r>
-        <w:rPr>
-          <w:rFonts w:hint="default" w:ascii="Arial" w:hAnsi="Arial" w:cs="Arial"/>
-          <w:sz w:val="24"/>
-          <w:szCs w:val="24"/>
-          <w:lang w:val="en-US" w:eastAsia="zh-CN"/>
-        </w:rPr>
-        <w:fldChar w:fldCharType="begin"/>
-      </w:r>
-      <w:r>
-        <w:rPr>
-          <w:rFonts w:hint="default" w:ascii="Arial" w:hAnsi="Arial" w:cs="Arial"/>
-          <w:sz w:val="24"/>
-          <w:szCs w:val="24"/>
-          <w:lang w:val="en-US" w:eastAsia="zh-CN"/>
-        </w:rPr>
-        <w:instrText xml:space="preserve"> HYPERLINK "http://sc19lr.pythonanywhere.com/flight_data/" </w:instrText>
-      </w:r>
-      <w:r>
-        <w:rPr>
-          <w:rFonts w:hint="default" w:ascii="Arial" w:hAnsi="Arial" w:cs="Arial"/>
-          <w:sz w:val="24"/>
-          <w:szCs w:val="24"/>
-          <w:lang w:val="en-US" w:eastAsia="zh-CN"/>
-        </w:rPr>
-        <w:fldChar w:fldCharType="separate"/>
-      </w:r>
-      <w:r>
-        <w:rPr>
-          <w:rStyle w:val="4"/>
-          <w:rFonts w:hint="default" w:ascii="Arial" w:hAnsi="Arial" w:cs="Arial"/>
-          <w:sz w:val="24"/>
-          <w:szCs w:val="24"/>
-          <w:lang w:val="en-US" w:eastAsia="zh-CN"/>
-        </w:rPr>
-        <w:t>http://sc19lr.pythonanywhere.com/flight_data/</w:t>
-      </w:r>
-      <w:r>
-        <w:rPr>
-          <w:rFonts w:hint="default" w:ascii="Arial" w:hAnsi="Arial" w:cs="Arial"/>
-          <w:sz w:val="24"/>
-          <w:szCs w:val="24"/>
-          <w:lang w:val="en-US" w:eastAsia="zh-CN"/>
-        </w:rPr>
-        <w:fldChar w:fldCharType="end"/>
-      </w:r>
     </w:p>
     <w:sectPr>
       <w:pgSz w:w="11906" w:h="16838"/>

--- a/cw2/report.docx
+++ b/cw2/report.docx
@@ -1840,19 +1840,8 @@
           <w:szCs w:val="24"/>
           <w:lang w:val="en-US" w:eastAsia="zh-CN"/>
         </w:rPr>
-        <w:t>As for the test unit part in the project, you can run the command:</w:t>
-      </w:r>
-    </w:p>
-    <w:p>
-      <w:pPr>
-        <w:spacing w:line="360" w:lineRule="auto"/>
-        <w:rPr>
-          <w:rFonts w:hint="default" w:ascii="Arial" w:hAnsi="Arial" w:cs="Arial"/>
-          <w:sz w:val="24"/>
-          <w:szCs w:val="24"/>
-          <w:lang w:val="en-US" w:eastAsia="zh-CN"/>
-        </w:rPr>
-      </w:pPr>
+        <w:t xml:space="preserve">As for the test unit part in the project, many tests are prepared, youcan find in app01\tests.py, and you can run the command: </w:t>
+      </w:r>
       <w:r>
         <w:rPr>
           <w:rFonts w:hint="default" w:ascii="Arial" w:hAnsi="Arial" w:cs="Arial"/>
@@ -1869,7 +1858,61 @@
           <w:szCs w:val="24"/>
           <w:lang w:val="en-US" w:eastAsia="zh-CN"/>
         </w:rPr>
-        <w:t>, many tests are prepared.</w:t>
+        <w:t>,</w:t>
+      </w:r>
+    </w:p>
+    <w:p>
+      <w:pPr>
+        <w:spacing w:line="360" w:lineRule="auto"/>
+        <w:rPr>
+          <w:rFonts w:hint="default" w:ascii="Arial" w:hAnsi="Arial" w:cs="Arial"/>
+          <w:sz w:val="24"/>
+          <w:szCs w:val="24"/>
+          <w:lang w:val="en-US" w:eastAsia="zh-CN"/>
+        </w:rPr>
+      </w:pPr>
+      <w:r>
+        <w:drawing>
+          <wp:inline distT="0" distB="0" distL="114300" distR="114300">
+            <wp:extent cx="5268595" cy="1660525"/>
+            <wp:effectExtent l="0" t="0" r="4445" b="635"/>
+            <wp:docPr id="12" name="图片 4"/>
+            <wp:cNvGraphicFramePr>
+              <a:graphicFrameLocks xmlns:a="http://schemas.openxmlformats.org/drawingml/2006/main" noChangeAspect="1"/>
+            </wp:cNvGraphicFramePr>
+            <a:graphic xmlns:a="http://schemas.openxmlformats.org/drawingml/2006/main">
+              <a:graphicData uri="http://schemas.openxmlformats.org/drawingml/2006/picture">
+                <pic:pic xmlns:pic="http://schemas.openxmlformats.org/drawingml/2006/picture">
+                  <pic:nvPicPr>
+                    <pic:cNvPr id="12" name="图片 4"/>
+                    <pic:cNvPicPr>
+                      <a:picLocks noChangeAspect="1"/>
+                    </pic:cNvPicPr>
+                  </pic:nvPicPr>
+                  <pic:blipFill>
+                    <a:blip r:embed="rId14"/>
+                    <a:stretch>
+                      <a:fillRect/>
+                    </a:stretch>
+                  </pic:blipFill>
+                  <pic:spPr>
+                    <a:xfrm>
+                      <a:off x="0" y="0"/>
+                      <a:ext cx="5268595" cy="1660525"/>
+                    </a:xfrm>
+                    <a:prstGeom prst="rect">
+                      <a:avLst/>
+                    </a:prstGeom>
+                    <a:noFill/>
+                    <a:ln>
+                      <a:noFill/>
+                    </a:ln>
+                  </pic:spPr>
+                </pic:pic>
+              </a:graphicData>
+            </a:graphic>
+          </wp:inline>
+        </w:drawing>
       </w:r>
       <w:bookmarkStart w:id="0" w:name="_GoBack"/>
       <w:bookmarkEnd w:id="0"/>

--- a/cw2/report.docx
+++ b/cw2/report.docx
@@ -96,7 +96,7 @@
       </w:r>
       <w:r>
         <w:rPr>
-          <w:rStyle w:val="4"/>
+          <w:rStyle w:val="5"/>
           <w:rFonts w:hint="eastAsia" w:ascii="Arial" w:hAnsi="Arial" w:cs="Arial"/>
           <w:sz w:val="24"/>
           <w:szCs w:val="24"/>
@@ -1464,7 +1464,7 @@
           <w:szCs w:val="24"/>
           <w:lang w:val="en-US" w:eastAsia="zh-CN"/>
         </w:rPr>
-        <w:t>The interaction with other subsystems is completed within the system by requests module, and if testing is required, I have also exposed some interfaces for inspection, which is convenient to use. If you want to see specific data accessed from other systems on the interface, you can use the following interface:</w:t>
+        <w:t>The interaction with other subsystems is completed within the system by requests module, and if testing is required, I have also exposed some interfaces for inspection, which is convenient to use. If you want to see specific data accessed from other systems on the interface, you can use the following interface, some require permissions and can be processed internally within the system, but individual access may be restricted:</w:t>
       </w:r>
     </w:p>
     <w:p>
@@ -1512,7 +1512,27 @@
           <w:szCs w:val="24"/>
           <w:lang w:val="en-US" w:eastAsia="zh-CN"/>
         </w:rPr>
-        <w:t>http://sc19lr.pythonanywhere.com/payment/?api=invoice&amp;aid=1&amp;oid=2&amp;ta=22&amp;al=air&amp;dm=200</w:t>
+        <w:t>http://sc19lr.pythonanywhere.com/payment/?api=invoice&amp;aid=1&amp;oid=2&amp;ta=22&amp;al=</w:t>
+      </w:r>
+      <w:r>
+        <w:rPr>
+          <w:rStyle w:val="4"/>
+          <w:rFonts w:hint="eastAsia" w:ascii="Arial" w:hAnsi="Arial" w:cs="Arial"/>
+          <w:sz w:val="24"/>
+          <w:szCs w:val="24"/>
+          <w:lang w:val="en-US" w:eastAsia="zh-CN"/>
+        </w:rPr>
+        <w:t>Frank</w:t>
+      </w:r>
+      <w:r>
+        <w:rPr>
+          <w:rStyle w:val="4"/>
+          <w:rFonts w:hint="default" w:ascii="Arial" w:hAnsi="Arial" w:cs="Arial"/>
+          <w:sz w:val="24"/>
+          <w:szCs w:val="24"/>
+          <w:lang w:val="en-US" w:eastAsia="zh-CN"/>
+        </w:rPr>
+        <w:t>&amp;dm=200</w:t>
       </w:r>
       <w:r>
         <w:rPr>
@@ -1563,33 +1583,53 @@
       </w:r>
       <w:r>
         <w:rPr>
+          <w:rStyle w:val="5"/>
+          <w:rFonts w:hint="default" w:ascii="Arial" w:hAnsi="Arial" w:cs="Arial"/>
+          <w:sz w:val="24"/>
+          <w:szCs w:val="24"/>
+          <w:lang w:val="en-US" w:eastAsia="zh-CN"/>
+        </w:rPr>
+        <w:t>http://sc19lr.pythonanywhere.com/payment/?api=</w:t>
+      </w:r>
+      <w:r>
+        <w:rPr>
+          <w:rStyle w:val="5"/>
+          <w:rFonts w:hint="eastAsia" w:ascii="Arial" w:hAnsi="Arial" w:cs="Arial"/>
+          <w:sz w:val="24"/>
+          <w:szCs w:val="24"/>
+          <w:lang w:val="en-US" w:eastAsia="zh-CN"/>
+        </w:rPr>
+        <w:t>pay</w:t>
+      </w:r>
+      <w:r>
+        <w:rPr>
+          <w:rStyle w:val="5"/>
+          <w:rFonts w:hint="default" w:ascii="Arial" w:hAnsi="Arial" w:cs="Arial"/>
+          <w:sz w:val="24"/>
+          <w:szCs w:val="24"/>
+          <w:lang w:val="en-US" w:eastAsia="zh-CN"/>
+        </w:rPr>
+        <w:t>&amp;aid=1&amp;oid=2&amp;ta=22&amp;al=</w:t>
+      </w:r>
+      <w:r>
+        <w:rPr>
           <w:rStyle w:val="4"/>
-          <w:rFonts w:hint="default" w:ascii="Arial" w:hAnsi="Arial" w:cs="Arial"/>
-          <w:sz w:val="24"/>
-          <w:szCs w:val="24"/>
-          <w:lang w:val="en-US" w:eastAsia="zh-CN"/>
-        </w:rPr>
-        <w:t>http://sc19lr.pythonanywhere.com/payment/?api=</w:t>
-      </w:r>
-      <w:r>
-        <w:rPr>
-          <w:rStyle w:val="4"/>
-          <w:rFonts w:hint="eastAsia" w:ascii="Arial" w:hAnsi="Arial" w:cs="Arial"/>
-          <w:sz w:val="24"/>
-          <w:szCs w:val="24"/>
-          <w:lang w:val="en-US" w:eastAsia="zh-CN"/>
-        </w:rPr>
-        <w:t>pay</w:t>
-      </w:r>
-      <w:r>
-        <w:rPr>
-          <w:rStyle w:val="4"/>
-          <w:rFonts w:hint="default" w:ascii="Arial" w:hAnsi="Arial" w:cs="Arial"/>
-          <w:sz w:val="24"/>
-          <w:szCs w:val="24"/>
-          <w:lang w:val="en-US" w:eastAsia="zh-CN"/>
-        </w:rPr>
-        <w:t>&amp;aid=1&amp;oid=2&amp;ta=22&amp;al=air&amp;dm=200</w:t>
+          <w:rFonts w:hint="eastAsia" w:ascii="Arial" w:hAnsi="Arial" w:cs="Arial"/>
+          <w:sz w:val="24"/>
+          <w:szCs w:val="24"/>
+          <w:lang w:val="en-US" w:eastAsia="zh-CN"/>
+        </w:rPr>
+        <w:t>Frank</w:t>
+      </w:r>
+      <w:r>
+        <w:rPr>
+          <w:rStyle w:val="5"/>
+          <w:rFonts w:hint="default" w:ascii="Arial" w:hAnsi="Arial" w:cs="Arial"/>
+          <w:sz w:val="24"/>
+          <w:szCs w:val="24"/>
+          <w:lang w:val="en-US" w:eastAsia="zh-CN"/>
+        </w:rPr>
+        <w:t>&amp;dm=200</w:t>
       </w:r>
       <w:r>
         <w:rPr>
@@ -1618,8 +1658,10 @@
           <w:szCs w:val="24"/>
           <w:lang w:val="en-US" w:eastAsia="zh-CN"/>
         </w:rPr>
-        <w:t>Each param can be changed, use different variables to test the different apis. However, there may some permission issues, in order to prevent malicious access from others, some security measures will be taken for exposed interfaces.</w:t>
-      </w:r>
+        <w:t>Each param can be changed except al=Frank, use different variables to test the different apis. However, there may some permission issues, in order to prevent malicious access from others, some security measures will be taken for exposed interfaces.</w:t>
+      </w:r>
+      <w:bookmarkStart w:id="0" w:name="_GoBack"/>
+      <w:bookmarkEnd w:id="0"/>
     </w:p>
     <w:p>
       <w:pPr>
@@ -1680,7 +1722,7 @@
       </w:r>
       <w:r>
         <w:rPr>
-          <w:rStyle w:val="4"/>
+          <w:rStyle w:val="5"/>
           <w:rFonts w:hint="default" w:ascii="Arial" w:hAnsi="Arial" w:cs="Arial"/>
           <w:sz w:val="24"/>
           <w:szCs w:val="24"/>
@@ -1737,7 +1779,7 @@
       </w:r>
       <w:r>
         <w:rPr>
-          <w:rStyle w:val="4"/>
+          <w:rStyle w:val="5"/>
           <w:rFonts w:hint="default" w:ascii="Arial" w:hAnsi="Arial" w:cs="Arial"/>
           <w:sz w:val="24"/>
           <w:szCs w:val="24"/>
@@ -1914,8 +1956,6 @@
           </wp:inline>
         </w:drawing>
       </w:r>
-      <w:bookmarkStart w:id="0" w:name="_GoBack"/>
-      <w:bookmarkEnd w:id="0"/>
     </w:p>
     <w:sectPr>
       <w:pgSz w:w="11906" w:h="16838"/>
@@ -2223,6 +2263,15 @@
     </w:tblPr>
   </w:style>
   <w:style w:type="character" w:styleId="4">
+    <w:name w:val="FollowedHyperlink"/>
+    <w:basedOn w:val="3"/>
+    <w:uiPriority w:val="0"/>
+    <w:rPr>
+      <w:color w:val="800080"/>
+      <w:u w:val="single"/>
+    </w:rPr>
+  </w:style>
+  <w:style w:type="character" w:styleId="5">
     <w:name w:val="Hyperlink"/>
     <w:basedOn w:val="3"/>
     <w:uiPriority w:val="0"/>
